--- a/Planning/Architect Doc.docx
+++ b/Planning/Architect Doc.docx
@@ -7,13 +7,516 @@
         <w:pStyle w:val="Heading1"/>
       </w:pPr>
       <w:r>
-        <w:t>UML Diagrams</w:t>
+        <w:t>Software Architecture</w:t>
       </w:r>
     </w:p>
     <w:p/>
     <w:p>
       <w:pPr>
-        <w:pStyle w:val="Heading1"/>
+        <w:pStyle w:val="Heading2"/>
+      </w:pPr>
+      <w:r>
+        <w:t>UML Diagrams</w:t>
+      </w:r>
+    </w:p>
+    <w:p>
+      <w:pPr>
+        <w:pStyle w:val="Heading3"/>
+      </w:pPr>
+      <w:r>
+        <w:t>Use Case Diagram</w:t>
+      </w:r>
+    </w:p>
+    <w:p>
+      <w:r>
+        <w:rPr>
+          <w:noProof/>
+        </w:rPr>
+        <w:drawing>
+          <wp:inline distT="0" distB="0" distL="0" distR="0" wp14:anchorId="5655D7EE" wp14:editId="0CE2F1F7">
+            <wp:extent cx="5724525" cy="6505575"/>
+            <wp:effectExtent l="0" t="0" r="9525" b="9525"/>
+            <wp:docPr id="1" name="Picture 1"/>
+            <wp:cNvGraphicFramePr>
+              <a:graphicFrameLocks xmlns:a="http://schemas.openxmlformats.org/drawingml/2006/main" noChangeAspect="1"/>
+            </wp:cNvGraphicFramePr>
+            <a:graphic xmlns:a="http://schemas.openxmlformats.org/drawingml/2006/main">
+              <a:graphicData uri="http://schemas.openxmlformats.org/drawingml/2006/picture">
+                <pic:pic xmlns:pic="http://schemas.openxmlformats.org/drawingml/2006/picture">
+                  <pic:nvPicPr>
+                    <pic:cNvPr id="0" name="Picture 1"/>
+                    <pic:cNvPicPr>
+                      <a:picLocks noChangeAspect="1" noChangeArrowheads="1"/>
+                    </pic:cNvPicPr>
+                  </pic:nvPicPr>
+                  <pic:blipFill>
+                    <a:blip r:embed="rId8">
+                      <a:extLst>
+                        <a:ext uri="{28A0092B-C50C-407E-A947-70E740481C1C}">
+                          <a14:useLocalDpi xmlns:a14="http://schemas.microsoft.com/office/drawing/2010/main" val="0"/>
+                        </a:ext>
+                      </a:extLst>
+                    </a:blip>
+                    <a:srcRect/>
+                    <a:stretch>
+                      <a:fillRect/>
+                    </a:stretch>
+                  </pic:blipFill>
+                  <pic:spPr bwMode="auto">
+                    <a:xfrm>
+                      <a:off x="0" y="0"/>
+                      <a:ext cx="5724525" cy="6505575"/>
+                    </a:xfrm>
+                    <a:prstGeom prst="rect">
+                      <a:avLst/>
+                    </a:prstGeom>
+                    <a:noFill/>
+                    <a:ln>
+                      <a:noFill/>
+                    </a:ln>
+                  </pic:spPr>
+                </pic:pic>
+              </a:graphicData>
+            </a:graphic>
+          </wp:inline>
+        </w:drawing>
+      </w:r>
+    </w:p>
+    <w:p/>
+    <w:p>
+      <w:pPr>
+        <w:pStyle w:val="Heading3"/>
+      </w:pPr>
+      <w:r>
+        <w:t>Class Diagram</w:t>
+      </w:r>
+    </w:p>
+    <w:p>
+      <w:r>
+        <w:rPr>
+          <w:noProof/>
+        </w:rPr>
+        <w:drawing>
+          <wp:inline distT="0" distB="0" distL="0" distR="0" wp14:anchorId="2D679B79" wp14:editId="3531192E">
+            <wp:extent cx="5734050" cy="2209800"/>
+            <wp:effectExtent l="0" t="0" r="0" b="0"/>
+            <wp:docPr id="2" name="Picture 2"/>
+            <wp:cNvGraphicFramePr>
+              <a:graphicFrameLocks xmlns:a="http://schemas.openxmlformats.org/drawingml/2006/main" noChangeAspect="1"/>
+            </wp:cNvGraphicFramePr>
+            <a:graphic xmlns:a="http://schemas.openxmlformats.org/drawingml/2006/main">
+              <a:graphicData uri="http://schemas.openxmlformats.org/drawingml/2006/picture">
+                <pic:pic xmlns:pic="http://schemas.openxmlformats.org/drawingml/2006/picture">
+                  <pic:nvPicPr>
+                    <pic:cNvPr id="0" name="Picture 2"/>
+                    <pic:cNvPicPr>
+                      <a:picLocks noChangeAspect="1" noChangeArrowheads="1"/>
+                    </pic:cNvPicPr>
+                  </pic:nvPicPr>
+                  <pic:blipFill>
+                    <a:blip r:embed="rId9" cstate="print">
+                      <a:extLst>
+                        <a:ext uri="{28A0092B-C50C-407E-A947-70E740481C1C}">
+                          <a14:useLocalDpi xmlns:a14="http://schemas.microsoft.com/office/drawing/2010/main" val="0"/>
+                        </a:ext>
+                      </a:extLst>
+                    </a:blip>
+                    <a:srcRect/>
+                    <a:stretch>
+                      <a:fillRect/>
+                    </a:stretch>
+                  </pic:blipFill>
+                  <pic:spPr bwMode="auto">
+                    <a:xfrm>
+                      <a:off x="0" y="0"/>
+                      <a:ext cx="5734050" cy="2209800"/>
+                    </a:xfrm>
+                    <a:prstGeom prst="rect">
+                      <a:avLst/>
+                    </a:prstGeom>
+                    <a:noFill/>
+                    <a:ln>
+                      <a:noFill/>
+                    </a:ln>
+                  </pic:spPr>
+                </pic:pic>
+              </a:graphicData>
+            </a:graphic>
+          </wp:inline>
+        </w:drawing>
+      </w:r>
+    </w:p>
+    <w:p/>
+    <w:p>
+      <w:pPr>
+        <w:pStyle w:val="Heading3"/>
+      </w:pPr>
+      <w:r>
+        <w:lastRenderedPageBreak/>
+        <w:t>Sequence Diagram</w:t>
+      </w:r>
+    </w:p>
+    <w:p>
+      <w:r>
+        <w:rPr>
+          <w:noProof/>
+        </w:rPr>
+        <w:drawing>
+          <wp:inline distT="0" distB="0" distL="0" distR="0" wp14:anchorId="048B3857" wp14:editId="56B7ADC2">
+            <wp:extent cx="5724525" cy="6581775"/>
+            <wp:effectExtent l="0" t="0" r="9525" b="9525"/>
+            <wp:docPr id="3" name="Picture 3"/>
+            <wp:cNvGraphicFramePr>
+              <a:graphicFrameLocks xmlns:a="http://schemas.openxmlformats.org/drawingml/2006/main" noChangeAspect="1"/>
+            </wp:cNvGraphicFramePr>
+            <a:graphic xmlns:a="http://schemas.openxmlformats.org/drawingml/2006/main">
+              <a:graphicData uri="http://schemas.openxmlformats.org/drawingml/2006/picture">
+                <pic:pic xmlns:pic="http://schemas.openxmlformats.org/drawingml/2006/picture">
+                  <pic:nvPicPr>
+                    <pic:cNvPr id="0" name="Picture 3"/>
+                    <pic:cNvPicPr>
+                      <a:picLocks noChangeAspect="1" noChangeArrowheads="1"/>
+                    </pic:cNvPicPr>
+                  </pic:nvPicPr>
+                  <pic:blipFill>
+                    <a:blip r:embed="rId10">
+                      <a:extLst>
+                        <a:ext uri="{28A0092B-C50C-407E-A947-70E740481C1C}">
+                          <a14:useLocalDpi xmlns:a14="http://schemas.microsoft.com/office/drawing/2010/main" val="0"/>
+                        </a:ext>
+                      </a:extLst>
+                    </a:blip>
+                    <a:srcRect/>
+                    <a:stretch>
+                      <a:fillRect/>
+                    </a:stretch>
+                  </pic:blipFill>
+                  <pic:spPr bwMode="auto">
+                    <a:xfrm>
+                      <a:off x="0" y="0"/>
+                      <a:ext cx="5724525" cy="6581775"/>
+                    </a:xfrm>
+                    <a:prstGeom prst="rect">
+                      <a:avLst/>
+                    </a:prstGeom>
+                    <a:noFill/>
+                    <a:ln>
+                      <a:noFill/>
+                    </a:ln>
+                  </pic:spPr>
+                </pic:pic>
+              </a:graphicData>
+            </a:graphic>
+          </wp:inline>
+        </w:drawing>
+      </w:r>
+    </w:p>
+    <w:p/>
+    <w:p>
+      <w:pPr>
+        <w:pStyle w:val="Heading3"/>
+      </w:pPr>
+      <w:r>
+        <w:t>State Diagrams</w:t>
+      </w:r>
+    </w:p>
+    <w:p>
+      <w:r>
+        <w:rPr>
+          <w:noProof/>
+        </w:rPr>
+        <w:drawing>
+          <wp:inline distT="0" distB="0" distL="0" distR="0" wp14:anchorId="6B75DCFC" wp14:editId="0E53ABED">
+            <wp:extent cx="1790700" cy="3439929"/>
+            <wp:effectExtent l="0" t="0" r="0" b="8255"/>
+            <wp:docPr id="4" name="Picture 4"/>
+            <wp:cNvGraphicFramePr>
+              <a:graphicFrameLocks xmlns:a="http://schemas.openxmlformats.org/drawingml/2006/main" noChangeAspect="1"/>
+            </wp:cNvGraphicFramePr>
+            <a:graphic xmlns:a="http://schemas.openxmlformats.org/drawingml/2006/main">
+              <a:graphicData uri="http://schemas.openxmlformats.org/drawingml/2006/picture">
+                <pic:pic xmlns:pic="http://schemas.openxmlformats.org/drawingml/2006/picture">
+                  <pic:nvPicPr>
+                    <pic:cNvPr id="0" name="Picture 4"/>
+                    <pic:cNvPicPr>
+                      <a:picLocks noChangeAspect="1" noChangeArrowheads="1"/>
+                    </pic:cNvPicPr>
+                  </pic:nvPicPr>
+                  <pic:blipFill>
+                    <a:blip r:embed="rId11" cstate="print">
+                      <a:extLst>
+                        <a:ext uri="{28A0092B-C50C-407E-A947-70E740481C1C}">
+                          <a14:useLocalDpi xmlns:a14="http://schemas.microsoft.com/office/drawing/2010/main" val="0"/>
+                        </a:ext>
+                      </a:extLst>
+                    </a:blip>
+                    <a:srcRect/>
+                    <a:stretch>
+                      <a:fillRect/>
+                    </a:stretch>
+                  </pic:blipFill>
+                  <pic:spPr bwMode="auto">
+                    <a:xfrm>
+                      <a:off x="0" y="0"/>
+                      <a:ext cx="1808184" cy="3473515"/>
+                    </a:xfrm>
+                    <a:prstGeom prst="rect">
+                      <a:avLst/>
+                    </a:prstGeom>
+                    <a:noFill/>
+                    <a:ln>
+                      <a:noFill/>
+                    </a:ln>
+                  </pic:spPr>
+                </pic:pic>
+              </a:graphicData>
+            </a:graphic>
+          </wp:inline>
+        </w:drawing>
+      </w:r>
+    </w:p>
+    <w:p>
+      <w:r>
+        <w:rPr>
+          <w:noProof/>
+        </w:rPr>
+        <w:lastRenderedPageBreak/>
+        <w:drawing>
+          <wp:inline distT="0" distB="0" distL="0" distR="0" wp14:anchorId="0FA12966" wp14:editId="59D0FC77">
+            <wp:extent cx="2343150" cy="4706544"/>
+            <wp:effectExtent l="0" t="0" r="0" b="0"/>
+            <wp:docPr id="5" name="Picture 5"/>
+            <wp:cNvGraphicFramePr>
+              <a:graphicFrameLocks xmlns:a="http://schemas.openxmlformats.org/drawingml/2006/main" noChangeAspect="1"/>
+            </wp:cNvGraphicFramePr>
+            <a:graphic xmlns:a="http://schemas.openxmlformats.org/drawingml/2006/main">
+              <a:graphicData uri="http://schemas.openxmlformats.org/drawingml/2006/picture">
+                <pic:pic xmlns:pic="http://schemas.openxmlformats.org/drawingml/2006/picture">
+                  <pic:nvPicPr>
+                    <pic:cNvPr id="0" name="Picture 5"/>
+                    <pic:cNvPicPr>
+                      <a:picLocks noChangeAspect="1" noChangeArrowheads="1"/>
+                    </pic:cNvPicPr>
+                  </pic:nvPicPr>
+                  <pic:blipFill>
+                    <a:blip r:embed="rId12" cstate="print">
+                      <a:extLst>
+                        <a:ext uri="{28A0092B-C50C-407E-A947-70E740481C1C}">
+                          <a14:useLocalDpi xmlns:a14="http://schemas.microsoft.com/office/drawing/2010/main" val="0"/>
+                        </a:ext>
+                      </a:extLst>
+                    </a:blip>
+                    <a:srcRect/>
+                    <a:stretch>
+                      <a:fillRect/>
+                    </a:stretch>
+                  </pic:blipFill>
+                  <pic:spPr bwMode="auto">
+                    <a:xfrm>
+                      <a:off x="0" y="0"/>
+                      <a:ext cx="2363100" cy="4746616"/>
+                    </a:xfrm>
+                    <a:prstGeom prst="rect">
+                      <a:avLst/>
+                    </a:prstGeom>
+                    <a:noFill/>
+                    <a:ln>
+                      <a:noFill/>
+                    </a:ln>
+                  </pic:spPr>
+                </pic:pic>
+              </a:graphicData>
+            </a:graphic>
+          </wp:inline>
+        </w:drawing>
+      </w:r>
+    </w:p>
+    <w:p>
+      <w:r>
+        <w:rPr>
+          <w:noProof/>
+        </w:rPr>
+        <w:drawing>
+          <wp:inline distT="0" distB="0" distL="0" distR="0" wp14:anchorId="07852D1F" wp14:editId="3D5ABB19">
+            <wp:extent cx="4791075" cy="1506677"/>
+            <wp:effectExtent l="0" t="0" r="0" b="0"/>
+            <wp:docPr id="6" name="Picture 6"/>
+            <wp:cNvGraphicFramePr>
+              <a:graphicFrameLocks xmlns:a="http://schemas.openxmlformats.org/drawingml/2006/main" noChangeAspect="1"/>
+            </wp:cNvGraphicFramePr>
+            <a:graphic xmlns:a="http://schemas.openxmlformats.org/drawingml/2006/main">
+              <a:graphicData uri="http://schemas.openxmlformats.org/drawingml/2006/picture">
+                <pic:pic xmlns:pic="http://schemas.openxmlformats.org/drawingml/2006/picture">
+                  <pic:nvPicPr>
+                    <pic:cNvPr id="0" name="Picture 6"/>
+                    <pic:cNvPicPr>
+                      <a:picLocks noChangeAspect="1" noChangeArrowheads="1"/>
+                    </pic:cNvPicPr>
+                  </pic:nvPicPr>
+                  <pic:blipFill>
+                    <a:blip r:embed="rId13">
+                      <a:extLst>
+                        <a:ext uri="{28A0092B-C50C-407E-A947-70E740481C1C}">
+                          <a14:useLocalDpi xmlns:a14="http://schemas.microsoft.com/office/drawing/2010/main" val="0"/>
+                        </a:ext>
+                      </a:extLst>
+                    </a:blip>
+                    <a:srcRect/>
+                    <a:stretch>
+                      <a:fillRect/>
+                    </a:stretch>
+                  </pic:blipFill>
+                  <pic:spPr bwMode="auto">
+                    <a:xfrm>
+                      <a:off x="0" y="0"/>
+                      <a:ext cx="4838890" cy="1521714"/>
+                    </a:xfrm>
+                    <a:prstGeom prst="rect">
+                      <a:avLst/>
+                    </a:prstGeom>
+                    <a:noFill/>
+                    <a:ln>
+                      <a:noFill/>
+                    </a:ln>
+                  </pic:spPr>
+                </pic:pic>
+              </a:graphicData>
+            </a:graphic>
+          </wp:inline>
+        </w:drawing>
+      </w:r>
+    </w:p>
+    <w:p/>
+    <w:p>
+      <w:pPr>
+        <w:pStyle w:val="Heading3"/>
+      </w:pPr>
+      <w:r>
+        <w:t>Component Diagram</w:t>
+      </w:r>
+    </w:p>
+    <w:p>
+      <w:r>
+        <w:rPr>
+          <w:noProof/>
+        </w:rPr>
+        <w:drawing>
+          <wp:inline distT="0" distB="0" distL="0" distR="0" wp14:anchorId="0BE1022F" wp14:editId="2FED4F82">
+            <wp:extent cx="5724525" cy="4505325"/>
+            <wp:effectExtent l="0" t="0" r="9525" b="9525"/>
+            <wp:docPr id="7" name="Picture 7"/>
+            <wp:cNvGraphicFramePr>
+              <a:graphicFrameLocks xmlns:a="http://schemas.openxmlformats.org/drawingml/2006/main" noChangeAspect="1"/>
+            </wp:cNvGraphicFramePr>
+            <a:graphic xmlns:a="http://schemas.openxmlformats.org/drawingml/2006/main">
+              <a:graphicData uri="http://schemas.openxmlformats.org/drawingml/2006/picture">
+                <pic:pic xmlns:pic="http://schemas.openxmlformats.org/drawingml/2006/picture">
+                  <pic:nvPicPr>
+                    <pic:cNvPr id="0" name="Picture 7"/>
+                    <pic:cNvPicPr>
+                      <a:picLocks noChangeAspect="1" noChangeArrowheads="1"/>
+                    </pic:cNvPicPr>
+                  </pic:nvPicPr>
+                  <pic:blipFill>
+                    <a:blip r:embed="rId14">
+                      <a:extLst>
+                        <a:ext uri="{28A0092B-C50C-407E-A947-70E740481C1C}">
+                          <a14:useLocalDpi xmlns:a14="http://schemas.microsoft.com/office/drawing/2010/main" val="0"/>
+                        </a:ext>
+                      </a:extLst>
+                    </a:blip>
+                    <a:srcRect/>
+                    <a:stretch>
+                      <a:fillRect/>
+                    </a:stretch>
+                  </pic:blipFill>
+                  <pic:spPr bwMode="auto">
+                    <a:xfrm>
+                      <a:off x="0" y="0"/>
+                      <a:ext cx="5724525" cy="4505325"/>
+                    </a:xfrm>
+                    <a:prstGeom prst="rect">
+                      <a:avLst/>
+                    </a:prstGeom>
+                    <a:noFill/>
+                    <a:ln>
+                      <a:noFill/>
+                    </a:ln>
+                  </pic:spPr>
+                </pic:pic>
+              </a:graphicData>
+            </a:graphic>
+          </wp:inline>
+        </w:drawing>
+      </w:r>
+    </w:p>
+    <w:p/>
+    <w:p>
+      <w:pPr>
+        <w:pStyle w:val="Heading2"/>
+      </w:pPr>
+      <w:r>
+        <w:t>GUI Snapshot</w:t>
+      </w:r>
+    </w:p>
+    <w:p>
+      <w:r>
+        <w:rPr>
+          <w:noProof/>
+        </w:rPr>
+        <w:drawing>
+          <wp:inline distT="0" distB="0" distL="0" distR="0" wp14:anchorId="66A18977" wp14:editId="4C55B25D">
+            <wp:extent cx="5762625" cy="3267075"/>
+            <wp:effectExtent l="0" t="0" r="9525" b="9525"/>
+            <wp:docPr id="8" name="Picture 8"/>
+            <wp:cNvGraphicFramePr>
+              <a:graphicFrameLocks xmlns:a="http://schemas.openxmlformats.org/drawingml/2006/main" noChangeAspect="1"/>
+            </wp:cNvGraphicFramePr>
+            <a:graphic xmlns:a="http://schemas.openxmlformats.org/drawingml/2006/main">
+              <a:graphicData uri="http://schemas.openxmlformats.org/drawingml/2006/picture">
+                <pic:pic xmlns:pic="http://schemas.openxmlformats.org/drawingml/2006/picture">
+                  <pic:nvPicPr>
+                    <pic:cNvPr id="0" name="Picture 8"/>
+                    <pic:cNvPicPr>
+                      <a:picLocks noChangeAspect="1" noChangeArrowheads="1"/>
+                    </pic:cNvPicPr>
+                  </pic:nvPicPr>
+                  <pic:blipFill>
+                    <a:blip r:embed="rId15">
+                      <a:extLst>
+                        <a:ext uri="{28A0092B-C50C-407E-A947-70E740481C1C}">
+                          <a14:useLocalDpi xmlns:a14="http://schemas.microsoft.com/office/drawing/2010/main" val="0"/>
+                        </a:ext>
+                      </a:extLst>
+                    </a:blip>
+                    <a:srcRect/>
+                    <a:stretch>
+                      <a:fillRect/>
+                    </a:stretch>
+                  </pic:blipFill>
+                  <pic:spPr bwMode="auto">
+                    <a:xfrm>
+                      <a:off x="0" y="0"/>
+                      <a:ext cx="5762625" cy="3267075"/>
+                    </a:xfrm>
+                    <a:prstGeom prst="rect">
+                      <a:avLst/>
+                    </a:prstGeom>
+                    <a:noFill/>
+                    <a:ln>
+                      <a:noFill/>
+                    </a:ln>
+                  </pic:spPr>
+                </pic:pic>
+              </a:graphicData>
+            </a:graphic>
+          </wp:inline>
+        </w:drawing>
+      </w:r>
+    </w:p>
+    <w:p>
+      <w:pPr>
+        <w:pStyle w:val="Heading2"/>
       </w:pPr>
       <w:r>
         <w:t>Tools and Libraries</w:t>
@@ -400,8 +903,9 @@
             <w:tcW w:w="4508" w:type="dxa"/>
           </w:tcPr>
           <w:p>
-            <w:bookmarkStart w:id="0" w:name="_GoBack"/>
-            <w:bookmarkEnd w:id="0"/>
+            <w:r>
+              <w:t>Slack</w:t>
+            </w:r>
           </w:p>
         </w:tc>
         <w:tc>
@@ -416,6 +920,38 @@
                 <w:numId w:val="5"/>
               </w:numPr>
             </w:pPr>
+            <w:r>
+              <w:t>F</w:t>
+            </w:r>
+            <w:r>
+              <w:t>ree</w:t>
+            </w:r>
+          </w:p>
+          <w:p>
+            <w:pPr>
+              <w:pStyle w:val="ListParagraph"/>
+              <w:numPr>
+                <w:ilvl w:val="0"/>
+                <w:numId w:val="5"/>
+              </w:numPr>
+            </w:pPr>
+            <w:r>
+              <w:t>Easy and organised commination</w:t>
+            </w:r>
+          </w:p>
+          <w:p>
+            <w:pPr>
+              <w:pStyle w:val="ListParagraph"/>
+              <w:numPr>
+                <w:ilvl w:val="0"/>
+                <w:numId w:val="5"/>
+              </w:numPr>
+            </w:pPr>
+            <w:r>
+              <w:t>Helpful tools (integrated apps)</w:t>
+            </w:r>
+            <w:bookmarkStart w:id="0" w:name="_GoBack"/>
+            <w:bookmarkEnd w:id="0"/>
           </w:p>
         </w:tc>
       </w:tr>
@@ -434,6 +970,104 @@
 <file path=word/numbering.xml><?xml version="1.0" encoding="utf-8"?>
 <w:numbering xmlns:wpc="http://schemas.microsoft.com/office/word/2010/wordprocessingCanvas" xmlns:cx="http://schemas.microsoft.com/office/drawing/2014/chartex" xmlns:cx1="http://schemas.microsoft.com/office/drawing/2015/9/8/chartex" xmlns:cx2="http://schemas.microsoft.com/office/drawing/2015/10/21/chartex" xmlns:cx3="http://schemas.microsoft.com/office/drawing/2016/5/9/chartex" xmlns:cx4="http://schemas.microsoft.com/office/drawing/2016/5/10/chartex" xmlns:cx5="http://schemas.microsoft.com/office/drawing/2016/5/11/chartex" xmlns:cx6="http://schemas.microsoft.com/office/drawing/2016/5/12/chartex" xmlns:cx7="http://schemas.microsoft.com/office/drawing/2016/5/13/chartex" xmlns:cx8="http://schemas.microsoft.com/office/drawing/2016/5/14/chartex" xmlns:mc="http://schemas.openxmlformats.org/markup-compatibility/2006" xmlns:aink="http://schemas.microsoft.com/office/drawing/2016/ink" xmlns:am3d="http://schemas.microsoft.com/office/drawing/2017/model3d" xmlns:o="urn:schemas-microsoft-com:office:office" xmlns:r="http://schemas.openxmlformats.org/officeDocument/2006/relationships" xmlns:m="http://schemas.openxmlformats.org/officeDocument/2006/math" xmlns:v="urn:schemas-microsoft-com:vml" xmlns:wp14="http://schemas.microsoft.com/office/word/2010/wordprocessingDrawing" xmlns:wp="http://schemas.openxmlformats.org/drawingml/2006/wordprocessingDrawing" xmlns:w10="urn:schemas-microsoft-com:office:word" xmlns:w="http://schemas.openxmlformats.org/wordprocessingml/2006/main" xmlns:w14="http://schemas.microsoft.com/office/word/2010/wordml" xmlns:w15="http://schemas.microsoft.com/office/word/2012/wordml" xmlns:w16cid="http://schemas.microsoft.com/office/word/2016/wordml/cid" xmlns:w16se="http://schemas.microsoft.com/office/word/2015/wordml/symex" xmlns:wpg="http://schemas.microsoft.com/office/word/2010/wordprocessingGroup" xmlns:wpi="http://schemas.microsoft.com/office/word/2010/wordprocessingInk" xmlns:wne="http://schemas.microsoft.com/office/word/2006/wordml" xmlns:wps="http://schemas.microsoft.com/office/word/2010/wordprocessingShape" mc:Ignorable="w14 w15 w16se w16cid wp14">
   <w:abstractNum w:abstractNumId="0" w15:restartNumberingAfterBreak="0">
+    <w:nsid w:val="22165503"/>
+    <w:multiLevelType w:val="multilevel"/>
+    <w:tmpl w:val="08090025"/>
+    <w:lvl w:ilvl="0">
+      <w:start w:val="1"/>
+      <w:numFmt w:val="decimal"/>
+      <w:pStyle w:val="Heading1"/>
+      <w:lvlText w:val="%1"/>
+      <w:lvlJc w:val="left"/>
+      <w:pPr>
+        <w:ind w:left="432" w:hanging="432"/>
+      </w:pPr>
+      <w:rPr>
+        <w:rFonts w:hint="default"/>
+      </w:rPr>
+    </w:lvl>
+    <w:lvl w:ilvl="1">
+      <w:start w:val="1"/>
+      <w:numFmt w:val="decimal"/>
+      <w:pStyle w:val="Heading2"/>
+      <w:lvlText w:val="%1.%2"/>
+      <w:lvlJc w:val="left"/>
+      <w:pPr>
+        <w:ind w:left="576" w:hanging="576"/>
+      </w:pPr>
+    </w:lvl>
+    <w:lvl w:ilvl="2">
+      <w:start w:val="1"/>
+      <w:numFmt w:val="decimal"/>
+      <w:pStyle w:val="Heading3"/>
+      <w:lvlText w:val="%1.%2.%3"/>
+      <w:lvlJc w:val="left"/>
+      <w:pPr>
+        <w:ind w:left="720" w:hanging="720"/>
+      </w:pPr>
+    </w:lvl>
+    <w:lvl w:ilvl="3">
+      <w:start w:val="1"/>
+      <w:numFmt w:val="decimal"/>
+      <w:pStyle w:val="Heading4"/>
+      <w:lvlText w:val="%1.%2.%3.%4"/>
+      <w:lvlJc w:val="left"/>
+      <w:pPr>
+        <w:ind w:left="864" w:hanging="864"/>
+      </w:pPr>
+    </w:lvl>
+    <w:lvl w:ilvl="4">
+      <w:start w:val="1"/>
+      <w:numFmt w:val="decimal"/>
+      <w:pStyle w:val="Heading5"/>
+      <w:lvlText w:val="%1.%2.%3.%4.%5"/>
+      <w:lvlJc w:val="left"/>
+      <w:pPr>
+        <w:ind w:left="1008" w:hanging="1008"/>
+      </w:pPr>
+    </w:lvl>
+    <w:lvl w:ilvl="5">
+      <w:start w:val="1"/>
+      <w:numFmt w:val="decimal"/>
+      <w:pStyle w:val="Heading6"/>
+      <w:lvlText w:val="%1.%2.%3.%4.%5.%6"/>
+      <w:lvlJc w:val="left"/>
+      <w:pPr>
+        <w:ind w:left="1152" w:hanging="1152"/>
+      </w:pPr>
+    </w:lvl>
+    <w:lvl w:ilvl="6">
+      <w:start w:val="1"/>
+      <w:numFmt w:val="decimal"/>
+      <w:pStyle w:val="Heading7"/>
+      <w:lvlText w:val="%1.%2.%3.%4.%5.%6.%7"/>
+      <w:lvlJc w:val="left"/>
+      <w:pPr>
+        <w:ind w:left="1296" w:hanging="1296"/>
+      </w:pPr>
+    </w:lvl>
+    <w:lvl w:ilvl="7">
+      <w:start w:val="1"/>
+      <w:numFmt w:val="decimal"/>
+      <w:pStyle w:val="Heading8"/>
+      <w:lvlText w:val="%1.%2.%3.%4.%5.%6.%7.%8"/>
+      <w:lvlJc w:val="left"/>
+      <w:pPr>
+        <w:ind w:left="1440" w:hanging="1440"/>
+      </w:pPr>
+    </w:lvl>
+    <w:lvl w:ilvl="8">
+      <w:start w:val="1"/>
+      <w:numFmt w:val="decimal"/>
+      <w:pStyle w:val="Heading9"/>
+      <w:lvlText w:val="%1.%2.%3.%4.%5.%6.%7.%8.%9"/>
+      <w:lvlJc w:val="left"/>
+      <w:pPr>
+        <w:ind w:left="1584" w:hanging="1584"/>
+      </w:pPr>
+    </w:lvl>
+  </w:abstractNum>
+  <w:abstractNum w:abstractNumId="1" w15:restartNumberingAfterBreak="0">
     <w:nsid w:val="374E7829"/>
     <w:multiLevelType w:val="hybridMultilevel"/>
     <w:tmpl w:val="F8DEEFDE"/>
@@ -546,7 +1180,7 @@
       </w:rPr>
     </w:lvl>
   </w:abstractNum>
-  <w:abstractNum w:abstractNumId="1" w15:restartNumberingAfterBreak="0">
+  <w:abstractNum w:abstractNumId="2" w15:restartNumberingAfterBreak="0">
     <w:nsid w:val="3A3E285A"/>
     <w:multiLevelType w:val="hybridMultilevel"/>
     <w:tmpl w:val="74C87BD6"/>
@@ -659,7 +1293,7 @@
       </w:rPr>
     </w:lvl>
   </w:abstractNum>
-  <w:abstractNum w:abstractNumId="2" w15:restartNumberingAfterBreak="0">
+  <w:abstractNum w:abstractNumId="3" w15:restartNumberingAfterBreak="0">
     <w:nsid w:val="446B00D6"/>
     <w:multiLevelType w:val="hybridMultilevel"/>
     <w:tmpl w:val="80B65508"/>
@@ -772,7 +1406,7 @@
       </w:rPr>
     </w:lvl>
   </w:abstractNum>
-  <w:abstractNum w:abstractNumId="3" w15:restartNumberingAfterBreak="0">
+  <w:abstractNum w:abstractNumId="4" w15:restartNumberingAfterBreak="0">
     <w:nsid w:val="4A3470AE"/>
     <w:multiLevelType w:val="hybridMultilevel"/>
     <w:tmpl w:val="33605288"/>
@@ -885,7 +1519,96 @@
       </w:rPr>
     </w:lvl>
   </w:abstractNum>
-  <w:abstractNum w:abstractNumId="4" w15:restartNumberingAfterBreak="0">
+  <w:abstractNum w:abstractNumId="5" w15:restartNumberingAfterBreak="0">
+    <w:nsid w:val="502C787B"/>
+    <w:multiLevelType w:val="hybridMultilevel"/>
+    <w:tmpl w:val="D8C48FF2"/>
+    <w:lvl w:ilvl="0" w:tplc="08003C5A">
+      <w:start w:val="1"/>
+      <w:numFmt w:val="decimal"/>
+      <w:lvlText w:val="%1"/>
+      <w:lvlJc w:val="left"/>
+      <w:pPr>
+        <w:ind w:left="720" w:hanging="360"/>
+      </w:pPr>
+      <w:rPr>
+        <w:rFonts w:hint="default"/>
+      </w:rPr>
+    </w:lvl>
+    <w:lvl w:ilvl="1" w:tplc="08090019" w:tentative="1">
+      <w:start w:val="1"/>
+      <w:numFmt w:val="lowerLetter"/>
+      <w:lvlText w:val="%2."/>
+      <w:lvlJc w:val="left"/>
+      <w:pPr>
+        <w:ind w:left="1440" w:hanging="360"/>
+      </w:pPr>
+    </w:lvl>
+    <w:lvl w:ilvl="2" w:tplc="0809001B" w:tentative="1">
+      <w:start w:val="1"/>
+      <w:numFmt w:val="lowerRoman"/>
+      <w:lvlText w:val="%3."/>
+      <w:lvlJc w:val="right"/>
+      <w:pPr>
+        <w:ind w:left="2160" w:hanging="180"/>
+      </w:pPr>
+    </w:lvl>
+    <w:lvl w:ilvl="3" w:tplc="0809000F" w:tentative="1">
+      <w:start w:val="1"/>
+      <w:numFmt w:val="decimal"/>
+      <w:lvlText w:val="%4."/>
+      <w:lvlJc w:val="left"/>
+      <w:pPr>
+        <w:ind w:left="2880" w:hanging="360"/>
+      </w:pPr>
+    </w:lvl>
+    <w:lvl w:ilvl="4" w:tplc="08090019" w:tentative="1">
+      <w:start w:val="1"/>
+      <w:numFmt w:val="lowerLetter"/>
+      <w:lvlText w:val="%5."/>
+      <w:lvlJc w:val="left"/>
+      <w:pPr>
+        <w:ind w:left="3600" w:hanging="360"/>
+      </w:pPr>
+    </w:lvl>
+    <w:lvl w:ilvl="5" w:tplc="0809001B" w:tentative="1">
+      <w:start w:val="1"/>
+      <w:numFmt w:val="lowerRoman"/>
+      <w:lvlText w:val="%6."/>
+      <w:lvlJc w:val="right"/>
+      <w:pPr>
+        <w:ind w:left="4320" w:hanging="180"/>
+      </w:pPr>
+    </w:lvl>
+    <w:lvl w:ilvl="6" w:tplc="0809000F" w:tentative="1">
+      <w:start w:val="1"/>
+      <w:numFmt w:val="decimal"/>
+      <w:lvlText w:val="%7."/>
+      <w:lvlJc w:val="left"/>
+      <w:pPr>
+        <w:ind w:left="5040" w:hanging="360"/>
+      </w:pPr>
+    </w:lvl>
+    <w:lvl w:ilvl="7" w:tplc="08090019" w:tentative="1">
+      <w:start w:val="1"/>
+      <w:numFmt w:val="lowerLetter"/>
+      <w:lvlText w:val="%8."/>
+      <w:lvlJc w:val="left"/>
+      <w:pPr>
+        <w:ind w:left="5760" w:hanging="360"/>
+      </w:pPr>
+    </w:lvl>
+    <w:lvl w:ilvl="8" w:tplc="0809001B" w:tentative="1">
+      <w:start w:val="1"/>
+      <w:numFmt w:val="lowerRoman"/>
+      <w:lvlText w:val="%9."/>
+      <w:lvlJc w:val="right"/>
+      <w:pPr>
+        <w:ind w:left="6480" w:hanging="180"/>
+      </w:pPr>
+    </w:lvl>
+  </w:abstractNum>
+  <w:abstractNum w:abstractNumId="6" w15:restartNumberingAfterBreak="0">
     <w:nsid w:val="7D6C7B45"/>
     <w:multiLevelType w:val="hybridMultilevel"/>
     <w:tmpl w:val="BE44C76C"/>
@@ -999,19 +1722,25 @@
     </w:lvl>
   </w:abstractNum>
   <w:num w:numId="1">
-    <w:abstractNumId w:val="0"/>
+    <w:abstractNumId w:val="1"/>
   </w:num>
   <w:num w:numId="2">
-    <w:abstractNumId w:val="1"/>
+    <w:abstractNumId w:val="2"/>
   </w:num>
   <w:num w:numId="3">
+    <w:abstractNumId w:val="4"/>
+  </w:num>
+  <w:num w:numId="4">
     <w:abstractNumId w:val="3"/>
   </w:num>
-  <w:num w:numId="4">
-    <w:abstractNumId w:val="2"/>
+  <w:num w:numId="5">
+    <w:abstractNumId w:val="6"/>
   </w:num>
-  <w:num w:numId="5">
-    <w:abstractNumId w:val="4"/>
+  <w:num w:numId="6">
+    <w:abstractNumId w:val="5"/>
+  </w:num>
+  <w:num w:numId="7">
+    <w:abstractNumId w:val="0"/>
   </w:num>
 </w:numbering>
 </file>
@@ -1139,6 +1868,7 @@
     <w:lsdException w:name="HTML Sample" w:semiHidden="1" w:unhideWhenUsed="1"/>
     <w:lsdException w:name="HTML Typewriter" w:semiHidden="1" w:unhideWhenUsed="1"/>
     <w:lsdException w:name="HTML Variable" w:semiHidden="1" w:unhideWhenUsed="1"/>
+    <w:lsdException w:name="Normal Table" w:semiHidden="1" w:unhideWhenUsed="1"/>
     <w:lsdException w:name="annotation subject" w:semiHidden="1" w:unhideWhenUsed="1"/>
     <w:lsdException w:name="No List" w:semiHidden="1" w:unhideWhenUsed="1"/>
     <w:lsdException w:name="Outline List 1" w:semiHidden="1" w:unhideWhenUsed="1"/>
@@ -1184,9 +1914,11 @@
     <w:lsdException w:name="Table Subtle 1" w:semiHidden="1" w:unhideWhenUsed="1"/>
     <w:lsdException w:name="Table Subtle 2" w:semiHidden="1" w:unhideWhenUsed="1"/>
     <w:lsdException w:name="Table Web 1" w:semiHidden="1" w:unhideWhenUsed="1"/>
+    <w:lsdException w:name="Table Web 2" w:semiHidden="1" w:unhideWhenUsed="1"/>
     <w:lsdException w:name="Table Web 3" w:semiHidden="1" w:unhideWhenUsed="1"/>
     <w:lsdException w:name="Balloon Text" w:semiHidden="1" w:unhideWhenUsed="1"/>
     <w:lsdException w:name="Table Grid" w:uiPriority="39"/>
+    <w:lsdException w:name="Table Theme" w:semiHidden="1" w:unhideWhenUsed="1"/>
     <w:lsdException w:name="Placeholder Text" w:semiHidden="1"/>
     <w:lsdException w:name="No Spacing" w:uiPriority="1" w:qFormat="1"/>
     <w:lsdException w:name="Light Shading" w:uiPriority="60"/>
@@ -1424,6 +2156,9 @@
     <w:pPr>
       <w:keepNext/>
       <w:keepLines/>
+      <w:numPr>
+        <w:numId w:val="7"/>
+      </w:numPr>
       <w:spacing w:before="240" w:after="0"/>
       <w:outlineLvl w:val="0"/>
     </w:pPr>
@@ -1432,6 +2167,218 @@
       <w:color w:val="2F5496" w:themeColor="accent1" w:themeShade="BF"/>
       <w:sz w:val="32"/>
       <w:szCs w:val="32"/>
+    </w:rPr>
+  </w:style>
+  <w:style w:type="paragraph" w:styleId="Heading2">
+    <w:name w:val="heading 2"/>
+    <w:basedOn w:val="Normal"/>
+    <w:next w:val="Normal"/>
+    <w:link w:val="Heading2Char"/>
+    <w:uiPriority w:val="9"/>
+    <w:unhideWhenUsed/>
+    <w:qFormat/>
+    <w:rsid w:val="009D6B23"/>
+    <w:pPr>
+      <w:keepNext/>
+      <w:keepLines/>
+      <w:numPr>
+        <w:ilvl w:val="1"/>
+        <w:numId w:val="7"/>
+      </w:numPr>
+      <w:spacing w:before="40" w:after="0"/>
+      <w:outlineLvl w:val="1"/>
+    </w:pPr>
+    <w:rPr>
+      <w:rFonts w:asciiTheme="majorHAnsi" w:eastAsiaTheme="majorEastAsia" w:hAnsiTheme="majorHAnsi" w:cstheme="majorBidi"/>
+      <w:color w:val="2F5496" w:themeColor="accent1" w:themeShade="BF"/>
+      <w:sz w:val="26"/>
+      <w:szCs w:val="26"/>
+    </w:rPr>
+  </w:style>
+  <w:style w:type="paragraph" w:styleId="Heading3">
+    <w:name w:val="heading 3"/>
+    <w:basedOn w:val="Normal"/>
+    <w:next w:val="Normal"/>
+    <w:link w:val="Heading3Char"/>
+    <w:uiPriority w:val="9"/>
+    <w:unhideWhenUsed/>
+    <w:qFormat/>
+    <w:rsid w:val="009D6B23"/>
+    <w:pPr>
+      <w:keepNext/>
+      <w:keepLines/>
+      <w:numPr>
+        <w:ilvl w:val="2"/>
+        <w:numId w:val="7"/>
+      </w:numPr>
+      <w:spacing w:before="40" w:after="0"/>
+      <w:outlineLvl w:val="2"/>
+    </w:pPr>
+    <w:rPr>
+      <w:rFonts w:asciiTheme="majorHAnsi" w:eastAsiaTheme="majorEastAsia" w:hAnsiTheme="majorHAnsi" w:cstheme="majorBidi"/>
+      <w:color w:val="1F3763" w:themeColor="accent1" w:themeShade="7F"/>
+      <w:sz w:val="24"/>
+      <w:szCs w:val="24"/>
+    </w:rPr>
+  </w:style>
+  <w:style w:type="paragraph" w:styleId="Heading4">
+    <w:name w:val="heading 4"/>
+    <w:basedOn w:val="Normal"/>
+    <w:next w:val="Normal"/>
+    <w:link w:val="Heading4Char"/>
+    <w:uiPriority w:val="9"/>
+    <w:semiHidden/>
+    <w:unhideWhenUsed/>
+    <w:qFormat/>
+    <w:rsid w:val="009D6B23"/>
+    <w:pPr>
+      <w:keepNext/>
+      <w:keepLines/>
+      <w:numPr>
+        <w:ilvl w:val="3"/>
+        <w:numId w:val="7"/>
+      </w:numPr>
+      <w:spacing w:before="40" w:after="0"/>
+      <w:outlineLvl w:val="3"/>
+    </w:pPr>
+    <w:rPr>
+      <w:rFonts w:asciiTheme="majorHAnsi" w:eastAsiaTheme="majorEastAsia" w:hAnsiTheme="majorHAnsi" w:cstheme="majorBidi"/>
+      <w:i/>
+      <w:iCs/>
+      <w:color w:val="2F5496" w:themeColor="accent1" w:themeShade="BF"/>
+    </w:rPr>
+  </w:style>
+  <w:style w:type="paragraph" w:styleId="Heading5">
+    <w:name w:val="heading 5"/>
+    <w:basedOn w:val="Normal"/>
+    <w:next w:val="Normal"/>
+    <w:link w:val="Heading5Char"/>
+    <w:uiPriority w:val="9"/>
+    <w:semiHidden/>
+    <w:unhideWhenUsed/>
+    <w:qFormat/>
+    <w:rsid w:val="009D6B23"/>
+    <w:pPr>
+      <w:keepNext/>
+      <w:keepLines/>
+      <w:numPr>
+        <w:ilvl w:val="4"/>
+        <w:numId w:val="7"/>
+      </w:numPr>
+      <w:spacing w:before="40" w:after="0"/>
+      <w:outlineLvl w:val="4"/>
+    </w:pPr>
+    <w:rPr>
+      <w:rFonts w:asciiTheme="majorHAnsi" w:eastAsiaTheme="majorEastAsia" w:hAnsiTheme="majorHAnsi" w:cstheme="majorBidi"/>
+      <w:color w:val="2F5496" w:themeColor="accent1" w:themeShade="BF"/>
+    </w:rPr>
+  </w:style>
+  <w:style w:type="paragraph" w:styleId="Heading6">
+    <w:name w:val="heading 6"/>
+    <w:basedOn w:val="Normal"/>
+    <w:next w:val="Normal"/>
+    <w:link w:val="Heading6Char"/>
+    <w:uiPriority w:val="9"/>
+    <w:semiHidden/>
+    <w:unhideWhenUsed/>
+    <w:qFormat/>
+    <w:rsid w:val="009D6B23"/>
+    <w:pPr>
+      <w:keepNext/>
+      <w:keepLines/>
+      <w:numPr>
+        <w:ilvl w:val="5"/>
+        <w:numId w:val="7"/>
+      </w:numPr>
+      <w:spacing w:before="40" w:after="0"/>
+      <w:outlineLvl w:val="5"/>
+    </w:pPr>
+    <w:rPr>
+      <w:rFonts w:asciiTheme="majorHAnsi" w:eastAsiaTheme="majorEastAsia" w:hAnsiTheme="majorHAnsi" w:cstheme="majorBidi"/>
+      <w:color w:val="1F3763" w:themeColor="accent1" w:themeShade="7F"/>
+    </w:rPr>
+  </w:style>
+  <w:style w:type="paragraph" w:styleId="Heading7">
+    <w:name w:val="heading 7"/>
+    <w:basedOn w:val="Normal"/>
+    <w:next w:val="Normal"/>
+    <w:link w:val="Heading7Char"/>
+    <w:uiPriority w:val="9"/>
+    <w:semiHidden/>
+    <w:unhideWhenUsed/>
+    <w:qFormat/>
+    <w:rsid w:val="009D6B23"/>
+    <w:pPr>
+      <w:keepNext/>
+      <w:keepLines/>
+      <w:numPr>
+        <w:ilvl w:val="6"/>
+        <w:numId w:val="7"/>
+      </w:numPr>
+      <w:spacing w:before="40" w:after="0"/>
+      <w:outlineLvl w:val="6"/>
+    </w:pPr>
+    <w:rPr>
+      <w:rFonts w:asciiTheme="majorHAnsi" w:eastAsiaTheme="majorEastAsia" w:hAnsiTheme="majorHAnsi" w:cstheme="majorBidi"/>
+      <w:i/>
+      <w:iCs/>
+      <w:color w:val="1F3763" w:themeColor="accent1" w:themeShade="7F"/>
+    </w:rPr>
+  </w:style>
+  <w:style w:type="paragraph" w:styleId="Heading8">
+    <w:name w:val="heading 8"/>
+    <w:basedOn w:val="Normal"/>
+    <w:next w:val="Normal"/>
+    <w:link w:val="Heading8Char"/>
+    <w:uiPriority w:val="9"/>
+    <w:semiHidden/>
+    <w:unhideWhenUsed/>
+    <w:qFormat/>
+    <w:rsid w:val="009D6B23"/>
+    <w:pPr>
+      <w:keepNext/>
+      <w:keepLines/>
+      <w:numPr>
+        <w:ilvl w:val="7"/>
+        <w:numId w:val="7"/>
+      </w:numPr>
+      <w:spacing w:before="40" w:after="0"/>
+      <w:outlineLvl w:val="7"/>
+    </w:pPr>
+    <w:rPr>
+      <w:rFonts w:asciiTheme="majorHAnsi" w:eastAsiaTheme="majorEastAsia" w:hAnsiTheme="majorHAnsi" w:cstheme="majorBidi"/>
+      <w:color w:val="272727" w:themeColor="text1" w:themeTint="D8"/>
+      <w:sz w:val="21"/>
+      <w:szCs w:val="21"/>
+    </w:rPr>
+  </w:style>
+  <w:style w:type="paragraph" w:styleId="Heading9">
+    <w:name w:val="heading 9"/>
+    <w:basedOn w:val="Normal"/>
+    <w:next w:val="Normal"/>
+    <w:link w:val="Heading9Char"/>
+    <w:uiPriority w:val="9"/>
+    <w:semiHidden/>
+    <w:unhideWhenUsed/>
+    <w:qFormat/>
+    <w:rsid w:val="009D6B23"/>
+    <w:pPr>
+      <w:keepNext/>
+      <w:keepLines/>
+      <w:numPr>
+        <w:ilvl w:val="8"/>
+        <w:numId w:val="7"/>
+      </w:numPr>
+      <w:spacing w:before="40" w:after="0"/>
+      <w:outlineLvl w:val="8"/>
+    </w:pPr>
+    <w:rPr>
+      <w:rFonts w:asciiTheme="majorHAnsi" w:eastAsiaTheme="majorEastAsia" w:hAnsiTheme="majorHAnsi" w:cstheme="majorBidi"/>
+      <w:i/>
+      <w:iCs/>
+      <w:color w:val="272727" w:themeColor="text1" w:themeTint="D8"/>
+      <w:sz w:val="21"/>
+      <w:szCs w:val="21"/>
     </w:rPr>
   </w:style>
   <w:style w:type="character" w:default="1" w:styleId="DefaultParagraphFont">
@@ -1503,6 +2450,114 @@
       <w:ind w:left="720"/>
       <w:contextualSpacing/>
     </w:pPr>
+  </w:style>
+  <w:style w:type="character" w:customStyle="1" w:styleId="Heading2Char">
+    <w:name w:val="Heading 2 Char"/>
+    <w:basedOn w:val="DefaultParagraphFont"/>
+    <w:link w:val="Heading2"/>
+    <w:uiPriority w:val="9"/>
+    <w:rsid w:val="009D6B23"/>
+    <w:rPr>
+      <w:rFonts w:asciiTheme="majorHAnsi" w:eastAsiaTheme="majorEastAsia" w:hAnsiTheme="majorHAnsi" w:cstheme="majorBidi"/>
+      <w:color w:val="2F5496" w:themeColor="accent1" w:themeShade="BF"/>
+      <w:sz w:val="26"/>
+      <w:szCs w:val="26"/>
+    </w:rPr>
+  </w:style>
+  <w:style w:type="character" w:customStyle="1" w:styleId="Heading3Char">
+    <w:name w:val="Heading 3 Char"/>
+    <w:basedOn w:val="DefaultParagraphFont"/>
+    <w:link w:val="Heading3"/>
+    <w:uiPriority w:val="9"/>
+    <w:rsid w:val="009D6B23"/>
+    <w:rPr>
+      <w:rFonts w:asciiTheme="majorHAnsi" w:eastAsiaTheme="majorEastAsia" w:hAnsiTheme="majorHAnsi" w:cstheme="majorBidi"/>
+      <w:color w:val="1F3763" w:themeColor="accent1" w:themeShade="7F"/>
+      <w:sz w:val="24"/>
+      <w:szCs w:val="24"/>
+    </w:rPr>
+  </w:style>
+  <w:style w:type="character" w:customStyle="1" w:styleId="Heading4Char">
+    <w:name w:val="Heading 4 Char"/>
+    <w:basedOn w:val="DefaultParagraphFont"/>
+    <w:link w:val="Heading4"/>
+    <w:uiPriority w:val="9"/>
+    <w:semiHidden/>
+    <w:rsid w:val="009D6B23"/>
+    <w:rPr>
+      <w:rFonts w:asciiTheme="majorHAnsi" w:eastAsiaTheme="majorEastAsia" w:hAnsiTheme="majorHAnsi" w:cstheme="majorBidi"/>
+      <w:i/>
+      <w:iCs/>
+      <w:color w:val="2F5496" w:themeColor="accent1" w:themeShade="BF"/>
+    </w:rPr>
+  </w:style>
+  <w:style w:type="character" w:customStyle="1" w:styleId="Heading5Char">
+    <w:name w:val="Heading 5 Char"/>
+    <w:basedOn w:val="DefaultParagraphFont"/>
+    <w:link w:val="Heading5"/>
+    <w:uiPriority w:val="9"/>
+    <w:semiHidden/>
+    <w:rsid w:val="009D6B23"/>
+    <w:rPr>
+      <w:rFonts w:asciiTheme="majorHAnsi" w:eastAsiaTheme="majorEastAsia" w:hAnsiTheme="majorHAnsi" w:cstheme="majorBidi"/>
+      <w:color w:val="2F5496" w:themeColor="accent1" w:themeShade="BF"/>
+    </w:rPr>
+  </w:style>
+  <w:style w:type="character" w:customStyle="1" w:styleId="Heading6Char">
+    <w:name w:val="Heading 6 Char"/>
+    <w:basedOn w:val="DefaultParagraphFont"/>
+    <w:link w:val="Heading6"/>
+    <w:uiPriority w:val="9"/>
+    <w:semiHidden/>
+    <w:rsid w:val="009D6B23"/>
+    <w:rPr>
+      <w:rFonts w:asciiTheme="majorHAnsi" w:eastAsiaTheme="majorEastAsia" w:hAnsiTheme="majorHAnsi" w:cstheme="majorBidi"/>
+      <w:color w:val="1F3763" w:themeColor="accent1" w:themeShade="7F"/>
+    </w:rPr>
+  </w:style>
+  <w:style w:type="character" w:customStyle="1" w:styleId="Heading7Char">
+    <w:name w:val="Heading 7 Char"/>
+    <w:basedOn w:val="DefaultParagraphFont"/>
+    <w:link w:val="Heading7"/>
+    <w:uiPriority w:val="9"/>
+    <w:semiHidden/>
+    <w:rsid w:val="009D6B23"/>
+    <w:rPr>
+      <w:rFonts w:asciiTheme="majorHAnsi" w:eastAsiaTheme="majorEastAsia" w:hAnsiTheme="majorHAnsi" w:cstheme="majorBidi"/>
+      <w:i/>
+      <w:iCs/>
+      <w:color w:val="1F3763" w:themeColor="accent1" w:themeShade="7F"/>
+    </w:rPr>
+  </w:style>
+  <w:style w:type="character" w:customStyle="1" w:styleId="Heading8Char">
+    <w:name w:val="Heading 8 Char"/>
+    <w:basedOn w:val="DefaultParagraphFont"/>
+    <w:link w:val="Heading8"/>
+    <w:uiPriority w:val="9"/>
+    <w:semiHidden/>
+    <w:rsid w:val="009D6B23"/>
+    <w:rPr>
+      <w:rFonts w:asciiTheme="majorHAnsi" w:eastAsiaTheme="majorEastAsia" w:hAnsiTheme="majorHAnsi" w:cstheme="majorBidi"/>
+      <w:color w:val="272727" w:themeColor="text1" w:themeTint="D8"/>
+      <w:sz w:val="21"/>
+      <w:szCs w:val="21"/>
+    </w:rPr>
+  </w:style>
+  <w:style w:type="character" w:customStyle="1" w:styleId="Heading9Char">
+    <w:name w:val="Heading 9 Char"/>
+    <w:basedOn w:val="DefaultParagraphFont"/>
+    <w:link w:val="Heading9"/>
+    <w:uiPriority w:val="9"/>
+    <w:semiHidden/>
+    <w:rsid w:val="009D6B23"/>
+    <w:rPr>
+      <w:rFonts w:asciiTheme="majorHAnsi" w:eastAsiaTheme="majorEastAsia" w:hAnsiTheme="majorHAnsi" w:cstheme="majorBidi"/>
+      <w:i/>
+      <w:iCs/>
+      <w:color w:val="272727" w:themeColor="text1" w:themeTint="D8"/>
+      <w:sz w:val="21"/>
+      <w:szCs w:val="21"/>
+    </w:rPr>
   </w:style>
 </w:styles>
 </file>
@@ -1803,6 +2858,21 @@
 </file>
 
 <file path=customXml/item1.xml><?xml version="1.0" encoding="utf-8"?>
+<p:properties xmlns:p="http://schemas.microsoft.com/office/2006/metadata/properties" xmlns:xsi="http://www.w3.org/2001/XMLSchema-instance" xmlns:pc="http://schemas.microsoft.com/office/infopath/2007/PartnerControls">
+  <documentManagement/>
+</p:properties>
+</file>
+
+<file path=customXml/item2.xml><?xml version="1.0" encoding="utf-8"?>
+<?mso-contentType ?>
+<FormTemplates xmlns="http://schemas.microsoft.com/sharepoint/v3/contenttype/forms">
+  <Display>DocumentLibraryForm</Display>
+  <Edit>DocumentLibraryForm</Edit>
+  <New>DocumentLibraryForm</New>
+</FormTemplates>
+</file>
+
+<file path=customXml/item3.xml><?xml version="1.0" encoding="utf-8"?>
 <ct:contentTypeSchema xmlns:ct="http://schemas.microsoft.com/office/2006/metadata/contentType" xmlns:ma="http://schemas.microsoft.com/office/2006/metadata/properties/metaAttributes" ct:_="" ma:_="" ma:contentTypeName="Document" ma:contentTypeID="0x010100658FE6C361E52B4A92C9B35511937AC0" ma:contentTypeVersion="6" ma:contentTypeDescription="Create a new document." ma:contentTypeScope="" ma:versionID="814432201d8ea1b7d9c2878b0d4c1c8a">
   <xsd:schema xmlns:xsd="http://www.w3.org/2001/XMLSchema" xmlns:xs="http://www.w3.org/2001/XMLSchema" xmlns:p="http://schemas.microsoft.com/office/2006/metadata/properties" xmlns:ns3="612228d7-3e85-4bc0-bd36-1e6d38134363" targetNamespace="http://schemas.microsoft.com/office/2006/metadata/properties" ma:root="true" ma:fieldsID="a258097371a0c4983063f8547010dce5" ns3:_="">
     <xsd:import namespace="612228d7-3e85-4bc0-bd36-1e6d38134363"/>
@@ -1960,22 +3030,31 @@
 </ct:contentTypeSchema>
 </file>
 
-<file path=customXml/item2.xml><?xml version="1.0" encoding="utf-8"?>
-<?mso-contentType ?>
-<FormTemplates xmlns="http://schemas.microsoft.com/sharepoint/v3/contenttype/forms">
-  <Display>DocumentLibraryForm</Display>
-  <Edit>DocumentLibraryForm</Edit>
-  <New>DocumentLibraryForm</New>
-</FormTemplates>
+<file path=customXml/itemProps1.xml><?xml version="1.0" encoding="utf-8"?>
+<ds:datastoreItem xmlns:ds="http://schemas.openxmlformats.org/officeDocument/2006/customXml" ds:itemID="{8091AF71-4A92-4B4E-A03A-6560662D414C}">
+  <ds:schemaRefs>
+    <ds:schemaRef ds:uri="http://purl.org/dc/terms/"/>
+    <ds:schemaRef ds:uri="http://schemas.microsoft.com/office/2006/documentManagement/types"/>
+    <ds:schemaRef ds:uri="http://purl.org/dc/dcmitype/"/>
+    <ds:schemaRef ds:uri="http://schemas.microsoft.com/office/infopath/2007/PartnerControls"/>
+    <ds:schemaRef ds:uri="http://purl.org/dc/elements/1.1/"/>
+    <ds:schemaRef ds:uri="http://schemas.microsoft.com/office/2006/metadata/properties"/>
+    <ds:schemaRef ds:uri="612228d7-3e85-4bc0-bd36-1e6d38134363"/>
+    <ds:schemaRef ds:uri="http://schemas.openxmlformats.org/package/2006/metadata/core-properties"/>
+    <ds:schemaRef ds:uri="http://www.w3.org/XML/1998/namespace"/>
+  </ds:schemaRefs>
+</ds:datastoreItem>
 </file>
 
-<file path=customXml/item3.xml><?xml version="1.0" encoding="utf-8"?>
-<p:properties xmlns:p="http://schemas.microsoft.com/office/2006/metadata/properties" xmlns:xsi="http://www.w3.org/2001/XMLSchema-instance" xmlns:pc="http://schemas.microsoft.com/office/infopath/2007/PartnerControls">
-  <documentManagement/>
-</p:properties>
+<file path=customXml/itemProps2.xml><?xml version="1.0" encoding="utf-8"?>
+<ds:datastoreItem xmlns:ds="http://schemas.openxmlformats.org/officeDocument/2006/customXml" ds:itemID="{DBBF1EAD-6259-4F34-96A2-0D943864BB6D}">
+  <ds:schemaRefs>
+    <ds:schemaRef ds:uri="http://schemas.microsoft.com/sharepoint/v3/contenttype/forms"/>
+  </ds:schemaRefs>
+</ds:datastoreItem>
 </file>
 
-<file path=customXml/itemProps1.xml><?xml version="1.0" encoding="utf-8"?>
+<file path=customXml/itemProps3.xml><?xml version="1.0" encoding="utf-8"?>
 <ds:datastoreItem xmlns:ds="http://schemas.openxmlformats.org/officeDocument/2006/customXml" ds:itemID="{0B880FDE-2945-4562-AB84-1D2D24659E5A}">
   <ds:schemaRefs>
     <ds:schemaRef ds:uri="http://schemas.microsoft.com/office/2006/metadata/contentType"/>
@@ -1991,21 +3070,4 @@
     <ds:schemaRef ds:uri="http://schemas.microsoft.com/internal/obd"/>
   </ds:schemaRefs>
 </ds:datastoreItem>
-</file>
-
-<file path=customXml/itemProps2.xml><?xml version="1.0" encoding="utf-8"?>
-<ds:datastoreItem xmlns:ds="http://schemas.openxmlformats.org/officeDocument/2006/customXml" ds:itemID="{DBBF1EAD-6259-4F34-96A2-0D943864BB6D}">
-  <ds:schemaRefs>
-    <ds:schemaRef ds:uri="http://schemas.microsoft.com/sharepoint/v3/contenttype/forms"/>
-  </ds:schemaRefs>
-</ds:datastoreItem>
-</file>
-
-<file path=customXml/itemProps3.xml><?xml version="1.0" encoding="utf-8"?>
-<ds:datastoreItem xmlns:ds="http://schemas.openxmlformats.org/officeDocument/2006/customXml" ds:itemID="{8091AF71-4A92-4B4E-A03A-6560662D414C}">
-  <ds:schemaRefs>
-    <ds:schemaRef ds:uri="http://schemas.microsoft.com/office/2006/metadata/properties"/>
-    <ds:schemaRef ds:uri="http://schemas.microsoft.com/office/infopath/2007/PartnerControls"/>
-  </ds:schemaRefs>
-</ds:datastoreItem>
 </file>
--- a/Planning/Architect Doc.docx
+++ b/Planning/Architect Doc.docx
@@ -82,7 +82,100 @@
         </w:drawing>
       </w:r>
     </w:p>
-    <w:p/>
+    <w:p>
+      <w:r>
+        <w:t>The user can add re</w:t>
+      </w:r>
+      <w:r>
+        <w:t>move a class</w:t>
+      </w:r>
+      <w:r>
+        <w:t xml:space="preserve"> in which the classes file will always be updated.</w:t>
+      </w:r>
+      <w:r>
+        <w:t xml:space="preserve"> </w:t>
+      </w:r>
+      <w:r>
+        <w:t>There is an</w:t>
+      </w:r>
+      <w:r>
+        <w:t xml:space="preserve"> option of sorting by ascending or descending order</w:t>
+      </w:r>
+      <w:r>
+        <w:t xml:space="preserve"> but while the software still preserving the initial line number.</w:t>
+      </w:r>
+    </w:p>
+    <w:p>
+      <w:r>
+        <w:t xml:space="preserve">The user can </w:t>
+      </w:r>
+      <w:r>
+        <w:t>open a photo folder allowing the selection of images to be displayed in the image pane.</w:t>
+      </w:r>
+      <w:r>
+        <w:t xml:space="preserve"> </w:t>
+      </w:r>
+    </w:p>
+    <w:p>
+      <w:r>
+        <w:lastRenderedPageBreak/>
+        <w:t>The selected image can be annotated with shapes</w:t>
+      </w:r>
+      <w:r>
+        <w:t xml:space="preserve"> (including</w:t>
+      </w:r>
+      <w:r>
+        <w:t xml:space="preserve">: </w:t>
+      </w:r>
+      <w:r>
+        <w:t>polygon, trapezium, quadrilateral, triang</w:t>
+      </w:r>
+      <w:r>
+        <w:t>l</w:t>
+      </w:r>
+      <w:r>
+        <w:t xml:space="preserve">e) and these </w:t>
+      </w:r>
+      <w:r>
+        <w:t>have operations (including: visualise, move, resize, delete, copy/paste).</w:t>
+      </w:r>
+    </w:p>
+    <w:p>
+      <w:r>
+        <w:t xml:space="preserve">The user can open </w:t>
+      </w:r>
+      <w:r>
+        <w:t>an annotation file with a class file. The annotation file wi</w:t>
+      </w:r>
+      <w:r>
+        <w:t xml:space="preserve">ll be </w:t>
+      </w:r>
+      <w:r>
+        <w:t>saved every minute by the software</w:t>
+      </w:r>
+      <w:r>
+        <w:t>.</w:t>
+      </w:r>
+    </w:p>
+    <w:p>
+      <w:r>
+        <w:t xml:space="preserve">The user can save </w:t>
+      </w:r>
+      <w:r>
+        <w:t>an annotation file in which the software will combine the number of shapes (including: types, points)</w:t>
+      </w:r>
+      <w:r>
+        <w:t xml:space="preserve"> and the number of annotated images</w:t>
+      </w:r>
+      <w:r>
+        <w:t>. This will be in HDF5 format.</w:t>
+      </w:r>
+    </w:p>
+    <w:p>
+      <w:pPr>
+        <w:pStyle w:val="NoSpacing"/>
+      </w:pPr>
+    </w:p>
     <w:p>
       <w:pPr>
         <w:pStyle w:val="Heading3"/>
@@ -97,10 +190,10 @@
           <w:noProof/>
         </w:rPr>
         <w:drawing>
-          <wp:inline distT="0" distB="0" distL="0" distR="0" wp14:anchorId="2D679B79" wp14:editId="3531192E">
-            <wp:extent cx="5734050" cy="2209800"/>
-            <wp:effectExtent l="0" t="0" r="0" b="0"/>
-            <wp:docPr id="2" name="Picture 2"/>
+          <wp:inline distT="0" distB="0" distL="0" distR="0" wp14:anchorId="473C54F1" wp14:editId="1B12AE59">
+            <wp:extent cx="5725160" cy="2211070"/>
+            <wp:effectExtent l="0" t="0" r="8890" b="0"/>
+            <wp:docPr id="10" name="Picture 10"/>
             <wp:cNvGraphicFramePr>
               <a:graphicFrameLocks xmlns:a="http://schemas.openxmlformats.org/drawingml/2006/main" noChangeAspect="1"/>
             </wp:cNvGraphicFramePr>
@@ -108,7 +201,7 @@
               <a:graphicData uri="http://schemas.openxmlformats.org/drawingml/2006/picture">
                 <pic:pic xmlns:pic="http://schemas.openxmlformats.org/drawingml/2006/picture">
                   <pic:nvPicPr>
-                    <pic:cNvPr id="0" name="Picture 2"/>
+                    <pic:cNvPr id="0" name="Picture 1"/>
                     <pic:cNvPicPr>
                       <a:picLocks noChangeAspect="1" noChangeArrowheads="1"/>
                     </pic:cNvPicPr>
@@ -129,7 +222,7 @@
                   <pic:spPr bwMode="auto">
                     <a:xfrm>
                       <a:off x="0" y="0"/>
-                      <a:ext cx="5734050" cy="2209800"/>
+                      <a:ext cx="5725160" cy="2211070"/>
                     </a:xfrm>
                     <a:prstGeom prst="rect">
                       <a:avLst/>
@@ -146,7 +239,60 @@
         </w:drawing>
       </w:r>
     </w:p>
-    <w:p/>
+    <w:p>
+      <w:r>
+        <w:t>The shape (or annotation) class</w:t>
+      </w:r>
+      <w:r>
+        <w:t xml:space="preserve"> has many subclasses </w:t>
+      </w:r>
+      <w:r>
+        <w:t xml:space="preserve">being the different shape options (polygon, trapezium, quadrilateral, triangle) </w:t>
+      </w:r>
+      <w:r>
+        <w:t xml:space="preserve">in which </w:t>
+      </w:r>
+      <w:r>
+        <w:t>infinite shapes can exist of any type.</w:t>
+      </w:r>
+      <w:r>
+        <w:t xml:space="preserve"> The shapes can then be assigned to 1 class each which is displayed in the class pane.</w:t>
+      </w:r>
+    </w:p>
+    <w:p>
+      <w:r>
+        <w:t>The file class included the subclasses: annotation</w:t>
+      </w:r>
+      <w:r>
+        <w:t>, class and image file in which many images can exist but only 1 of the rest.</w:t>
+      </w:r>
+      <w:r>
+        <w:t xml:space="preserve"> Many images can be loaded from an image folder</w:t>
+      </w:r>
+      <w:r>
+        <w:t xml:space="preserve"> and </w:t>
+      </w:r>
+      <w:r>
+        <w:t xml:space="preserve">one can be </w:t>
+      </w:r>
+      <w:r>
+        <w:t>displayed in the image pane.</w:t>
+      </w:r>
+    </w:p>
+    <w:p>
+      <w:pPr>
+        <w:pStyle w:val="NoSpacing"/>
+      </w:pPr>
+      <w:r>
+        <w:t xml:space="preserve">The file pane class can display many </w:t>
+      </w:r>
+      <w:r>
+        <w:t>images</w:t>
+      </w:r>
+      <w:r>
+        <w:t>.</w:t>
+      </w:r>
+    </w:p>
     <w:p>
       <w:pPr>
         <w:pStyle w:val="Heading3"/>
@@ -157,15 +303,17 @@
       </w:r>
     </w:p>
     <w:p>
+      <w:bookmarkStart w:id="0" w:name="_GoBack"/>
+      <w:bookmarkEnd w:id="0"/>
       <w:r>
         <w:rPr>
           <w:noProof/>
         </w:rPr>
         <w:drawing>
-          <wp:inline distT="0" distB="0" distL="0" distR="0" wp14:anchorId="048B3857" wp14:editId="56B7ADC2">
-            <wp:extent cx="5724525" cy="6581775"/>
-            <wp:effectExtent l="0" t="0" r="9525" b="9525"/>
-            <wp:docPr id="3" name="Picture 3"/>
+          <wp:inline distT="0" distB="0" distL="0" distR="0" wp14:anchorId="6DC78A39" wp14:editId="31EEED8D">
+            <wp:extent cx="5724525" cy="6591300"/>
+            <wp:effectExtent l="0" t="0" r="9525" b="0"/>
+            <wp:docPr id="11" name="Picture 11"/>
             <wp:cNvGraphicFramePr>
               <a:graphicFrameLocks xmlns:a="http://schemas.openxmlformats.org/drawingml/2006/main" noChangeAspect="1"/>
             </wp:cNvGraphicFramePr>
@@ -173,7 +321,7 @@
               <a:graphicData uri="http://schemas.openxmlformats.org/drawingml/2006/picture">
                 <pic:pic xmlns:pic="http://schemas.openxmlformats.org/drawingml/2006/picture">
                   <pic:nvPicPr>
-                    <pic:cNvPr id="0" name="Picture 3"/>
+                    <pic:cNvPr id="0" name="Picture 2"/>
                     <pic:cNvPicPr>
                       <a:picLocks noChangeAspect="1" noChangeArrowheads="1"/>
                     </pic:cNvPicPr>
@@ -194,7 +342,7 @@
                   <pic:spPr bwMode="auto">
                     <a:xfrm>
                       <a:off x="0" y="0"/>
-                      <a:ext cx="5724525" cy="6581775"/>
+                      <a:ext cx="5724525" cy="6591300"/>
                     </a:xfrm>
                     <a:prstGeom prst="rect">
                       <a:avLst/>
@@ -211,6 +359,284 @@
         </w:drawing>
       </w:r>
     </w:p>
+    <w:p>
+      <w:r>
+        <w:t xml:space="preserve">An image folder is opened </w:t>
+      </w:r>
+      <w:r>
+        <w:t xml:space="preserve">by the UI and loaded by the </w:t>
+      </w:r>
+      <w:r>
+        <w:t>image folder</w:t>
+      </w:r>
+      <w:r>
+        <w:t xml:space="preserve"> </w:t>
+      </w:r>
+      <w:r>
+        <w:t>sub-class</w:t>
+      </w:r>
+      <w:r>
+        <w:t xml:space="preserve"> into a list</w:t>
+      </w:r>
+      <w:r>
+        <w:t>.</w:t>
+      </w:r>
+      <w:r>
+        <w:t xml:space="preserve"> Then </w:t>
+      </w:r>
+      <w:r>
+        <w:t xml:space="preserve">the </w:t>
+      </w:r>
+      <w:r>
+        <w:t>pane is updated.</w:t>
+      </w:r>
+    </w:p>
+    <w:p>
+      <w:r>
+        <w:t xml:space="preserve">An image is selected </w:t>
+      </w:r>
+      <w:r>
+        <w:t xml:space="preserve">and the file pane passes the image number to the image </w:t>
+      </w:r>
+      <w:r>
+        <w:t xml:space="preserve">pane </w:t>
+      </w:r>
+      <w:r>
+        <w:t>class.</w:t>
+      </w:r>
+      <w:r>
+        <w:t xml:space="preserve"> The UI then displays that image.</w:t>
+      </w:r>
+    </w:p>
+    <w:p>
+      <w:r>
+        <w:t>A class is created</w:t>
+      </w:r>
+      <w:r>
+        <w:t xml:space="preserve"> </w:t>
+      </w:r>
+      <w:r>
+        <w:t>and added to the list by the class</w:t>
+      </w:r>
+      <w:r>
+        <w:t xml:space="preserve"> </w:t>
+      </w:r>
+      <w:r>
+        <w:t>and</w:t>
+      </w:r>
+      <w:r>
+        <w:t xml:space="preserve"> </w:t>
+      </w:r>
+      <w:r>
+        <w:t xml:space="preserve">the </w:t>
+      </w:r>
+      <w:r>
+        <w:t>class pane is updated.</w:t>
+      </w:r>
+    </w:p>
+    <w:p>
+      <w:r>
+        <w:t xml:space="preserve">A class is </w:t>
+      </w:r>
+      <w:r>
+        <w:t>deleted</w:t>
+      </w:r>
+      <w:r>
+        <w:t xml:space="preserve"> and </w:t>
+      </w:r>
+      <w:r>
+        <w:t>removed from</w:t>
+      </w:r>
+      <w:r>
+        <w:t xml:space="preserve"> the list by the class and the class pane is updated.</w:t>
+      </w:r>
+    </w:p>
+    <w:p>
+      <w:r>
+        <w:t xml:space="preserve">A shape is added </w:t>
+      </w:r>
+      <w:r>
+        <w:t xml:space="preserve">by the shape </w:t>
+      </w:r>
+      <w:r>
+        <w:t>class</w:t>
+      </w:r>
+      <w:r>
+        <w:t xml:space="preserve"> and added to </w:t>
+      </w:r>
+      <w:r>
+        <w:t>the class pane</w:t>
+      </w:r>
+      <w:r>
+        <w:t>.</w:t>
+      </w:r>
+      <w:r>
+        <w:t xml:space="preserve"> The shape is then displayed by the </w:t>
+      </w:r>
+      <w:r>
+        <w:t>image pane.</w:t>
+      </w:r>
+    </w:p>
+    <w:p>
+      <w:r>
+        <w:lastRenderedPageBreak/>
+        <w:t xml:space="preserve">A shape is </w:t>
+      </w:r>
+      <w:r>
+        <w:t>deleted</w:t>
+      </w:r>
+      <w:r>
+        <w:t xml:space="preserve"> </w:t>
+      </w:r>
+      <w:r>
+        <w:t xml:space="preserve">by the shape class and </w:t>
+      </w:r>
+      <w:r>
+        <w:t>removed from</w:t>
+      </w:r>
+      <w:r>
+        <w:t xml:space="preserve"> </w:t>
+      </w:r>
+      <w:r>
+        <w:t xml:space="preserve">the class pane. The shape is then </w:t>
+      </w:r>
+      <w:r>
+        <w:t>removed</w:t>
+      </w:r>
+      <w:r>
+        <w:t xml:space="preserve"> by the image pane.</w:t>
+      </w:r>
+    </w:p>
+    <w:p>
+      <w:r>
+        <w:t xml:space="preserve">A shape is copied by the shape class </w:t>
+      </w:r>
+      <w:r>
+        <w:t>and duplicated in the list.</w:t>
+      </w:r>
+    </w:p>
+    <w:p>
+      <w:r>
+        <w:t xml:space="preserve">A shape is </w:t>
+      </w:r>
+      <w:r>
+        <w:t>paste</w:t>
+      </w:r>
+      <w:r>
+        <w:t xml:space="preserve">d </w:t>
+      </w:r>
+      <w:r>
+        <w:t>and</w:t>
+      </w:r>
+      <w:r>
+        <w:t xml:space="preserve"> the class pane is updated and then the image pane.</w:t>
+      </w:r>
+    </w:p>
+    <w:p>
+      <w:r>
+        <w:t xml:space="preserve">An annotation file is opened </w:t>
+      </w:r>
+      <w:r>
+        <w:t>and the annotation file class</w:t>
+      </w:r>
+      <w:r>
+        <w:t xml:space="preserve"> reads the file and </w:t>
+      </w:r>
+      <w:r>
+        <w:t>the shape class</w:t>
+      </w:r>
+      <w:r>
+        <w:t xml:space="preserve"> loads the shape</w:t>
+      </w:r>
+      <w:r>
+        <w:t xml:space="preserve">s </w:t>
+      </w:r>
+      <w:r>
+        <w:t xml:space="preserve">into the list. The image pane </w:t>
+      </w:r>
+      <w:r>
+        <w:t>then displays the shapes.</w:t>
+      </w:r>
+    </w:p>
+    <w:p>
+      <w:r>
+        <w:t xml:space="preserve">An </w:t>
+      </w:r>
+      <w:r>
+        <w:t>class</w:t>
+      </w:r>
+      <w:r>
+        <w:t xml:space="preserve"> file is opened and the </w:t>
+      </w:r>
+      <w:r>
+        <w:t>class</w:t>
+      </w:r>
+      <w:r>
+        <w:t xml:space="preserve"> file class reads the file and</w:t>
+      </w:r>
+      <w:r>
+        <w:t xml:space="preserve"> the class loads the </w:t>
+      </w:r>
+      <w:r>
+        <w:t>classes and then the class pane loads them into the list</w:t>
+      </w:r>
+      <w:r>
+        <w:t>.</w:t>
+      </w:r>
+      <w:r>
+        <w:t xml:space="preserve"> The pane is then updated.</w:t>
+      </w:r>
+    </w:p>
+    <w:p>
+      <w:r>
+        <w:t xml:space="preserve">A shape is rotated </w:t>
+      </w:r>
+      <w:r>
+        <w:t>by the shape class and image pane is updated</w:t>
+      </w:r>
+      <w:r>
+        <w:t>.</w:t>
+      </w:r>
+    </w:p>
+    <w:p>
+      <w:r>
+        <w:t xml:space="preserve">A shape is </w:t>
+      </w:r>
+      <w:r>
+        <w:t>resized</w:t>
+      </w:r>
+      <w:r>
+        <w:t xml:space="preserve"> by the shape class and image pane is updated.</w:t>
+      </w:r>
+    </w:p>
+    <w:p>
+      <w:r>
+        <w:t xml:space="preserve">A shape is </w:t>
+      </w:r>
+      <w:r>
+        <w:t>moved</w:t>
+      </w:r>
+      <w:r>
+        <w:t xml:space="preserve"> by the shape class and image pane is updated.</w:t>
+      </w:r>
+    </w:p>
+    <w:p>
+      <w:r>
+        <w:t xml:space="preserve">The </w:t>
+      </w:r>
+      <w:r>
+        <w:t xml:space="preserve">full file is saved </w:t>
+      </w:r>
+      <w:r>
+        <w:t xml:space="preserve">by the file class by </w:t>
+      </w:r>
+      <w:r>
+        <w:t xml:space="preserve">calling the class pane class to save a class file then the shape class to save the </w:t>
+      </w:r>
+      <w:r>
+        <w:t>annotation file.</w:t>
+      </w:r>
+    </w:p>
     <w:p/>
     <w:p>
       <w:pPr>
@@ -221,12 +647,126 @@
       </w:r>
     </w:p>
     <w:p>
+      <w:r>
+        <w:rPr>
+          <w:noProof/>
+        </w:rPr>
+        <mc:AlternateContent>
+          <mc:Choice Requires="wps">
+            <w:drawing>
+              <wp:anchor distT="45720" distB="45720" distL="114300" distR="114300" simplePos="0" relativeHeight="251658241" behindDoc="0" locked="0" layoutInCell="1" allowOverlap="1" wp14:anchorId="0760D44A" wp14:editId="183D33E9">
+                <wp:simplePos x="0" y="0"/>
+                <wp:positionH relativeFrom="margin">
+                  <wp:align>right</wp:align>
+                </wp:positionH>
+                <wp:positionV relativeFrom="paragraph">
+                  <wp:posOffset>9525</wp:posOffset>
+                </wp:positionV>
+                <wp:extent cx="3514725" cy="1404620"/>
+                <wp:effectExtent l="0" t="0" r="9525" b="0"/>
+                <wp:wrapSquare wrapText="bothSides"/>
+                <wp:docPr id="217" name="Text Box 2"/>
+                <wp:cNvGraphicFramePr>
+                  <a:graphicFrameLocks xmlns:a="http://schemas.openxmlformats.org/drawingml/2006/main"/>
+                </wp:cNvGraphicFramePr>
+                <a:graphic xmlns:a="http://schemas.openxmlformats.org/drawingml/2006/main">
+                  <a:graphicData uri="http://schemas.microsoft.com/office/word/2010/wordprocessingShape">
+                    <wps:wsp>
+                      <wps:cNvSpPr txBox="1">
+                        <a:spLocks noChangeArrowheads="1"/>
+                      </wps:cNvSpPr>
+                      <wps:spPr bwMode="auto">
+                        <a:xfrm>
+                          <a:off x="0" y="0"/>
+                          <a:ext cx="3514725" cy="1404620"/>
+                        </a:xfrm>
+                        <a:prstGeom prst="rect">
+                          <a:avLst/>
+                        </a:prstGeom>
+                        <a:solidFill>
+                          <a:srgbClr val="FFFFFF"/>
+                        </a:solidFill>
+                        <a:ln w="9525">
+                          <a:noFill/>
+                          <a:miter lim="800000"/>
+                          <a:headEnd/>
+                          <a:tailEnd/>
+                        </a:ln>
+                      </wps:spPr>
+                      <wps:txbx>
+                        <w:txbxContent>
+                          <w:p>
+                            <w:r>
+                              <w:t xml:space="preserve">The file class will be given a file, identify it, and then load the retrieved data into a list. </w:t>
+                            </w:r>
+                          </w:p>
+                          <w:p>
+                            <w:r>
+                              <w:t>If the operation was to save the file then the data will be written to the file.</w:t>
+                            </w:r>
+                          </w:p>
+                          <w:p>
+                            <w:r>
+                              <w:t>If the operation was to open the file data will be passed to the file type class.</w:t>
+                            </w:r>
+                          </w:p>
+                          <w:p/>
+                        </w:txbxContent>
+                      </wps:txbx>
+                      <wps:bodyPr rot="0" vert="horz" wrap="square" lIns="91440" tIns="45720" rIns="91440" bIns="45720" anchor="t" anchorCtr="0">
+                        <a:spAutoFit/>
+                      </wps:bodyPr>
+                    </wps:wsp>
+                  </a:graphicData>
+                </a:graphic>
+                <wp14:sizeRelH relativeFrom="margin">
+                  <wp14:pctWidth>0</wp14:pctWidth>
+                </wp14:sizeRelH>
+                <wp14:sizeRelV relativeFrom="margin">
+                  <wp14:pctHeight>20000</wp14:pctHeight>
+                </wp14:sizeRelV>
+              </wp:anchor>
+            </w:drawing>
+          </mc:Choice>
+          <mc:Fallback>
+            <w:pict>
+              <v:shapetype w14:anchorId="0760D44A" id="_x0000_t202" coordsize="21600,21600" o:spt="202" path="m,l,21600r21600,l21600,xe">
+                <v:stroke joinstyle="miter"/>
+                <v:path gradientshapeok="t" o:connecttype="rect"/>
+              </v:shapetype>
+              <v:shape id="Text Box 2" o:spid="_x0000_s1026" type="#_x0000_t202" style="position:absolute;margin-left:225.55pt;margin-top:.75pt;width:276.75pt;height:110.6pt;z-index:251658241;visibility:visible;mso-wrap-style:square;mso-width-percent:0;mso-height-percent:200;mso-wrap-distance-left:9pt;mso-wrap-distance-top:3.6pt;mso-wrap-distance-right:9pt;mso-wrap-distance-bottom:3.6pt;mso-position-horizontal:right;mso-position-horizontal-relative:margin;mso-position-vertical:absolute;mso-position-vertical-relative:text;mso-width-percent:0;mso-height-percent:200;mso-width-relative:margin;mso-height-relative:margin;v-text-anchor:top" o:gfxdata="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" stroked="f">
+                <v:textbox style="mso-fit-shape-to-text:t">
+                  <w:txbxContent>
+                    <w:p>
+                      <w:r>
+                        <w:t xml:space="preserve">The file class will be given a file, identify it, and then load the retrieved data into a list. </w:t>
+                      </w:r>
+                    </w:p>
+                    <w:p>
+                      <w:r>
+                        <w:t>If the operation was to save the file then the data will be written to the file.</w:t>
+                      </w:r>
+                    </w:p>
+                    <w:p>
+                      <w:r>
+                        <w:t>If the operation was to open the file data will be passed to the file type class.</w:t>
+                      </w:r>
+                    </w:p>
+                    <w:p/>
+                  </w:txbxContent>
+                </v:textbox>
+                <w10:wrap type="square" anchorx="margin"/>
+              </v:shape>
+            </w:pict>
+          </mc:Fallback>
+        </mc:AlternateContent>
+      </w:r>
       <w:r>
         <w:rPr>
           <w:noProof/>
         </w:rPr>
         <w:drawing>
-          <wp:inline distT="0" distB="0" distL="0" distR="0" wp14:anchorId="6B75DCFC" wp14:editId="0E53ABED">
+          <wp:inline distT="0" distB="0" distL="0" distR="0" wp14:anchorId="6B75DCFC" wp14:editId="7AFD2D7E">
             <wp:extent cx="1790700" cy="3439929"/>
             <wp:effectExtent l="0" t="0" r="0" b="8255"/>
             <wp:docPr id="4" name="Picture 4"/>
@@ -258,7 +798,7 @@
                   <pic:spPr bwMode="auto">
                     <a:xfrm>
                       <a:off x="0" y="0"/>
-                      <a:ext cx="1808184" cy="3473515"/>
+                      <a:ext cx="1790700" cy="3439929"/>
                     </a:xfrm>
                     <a:prstGeom prst="rect">
                       <a:avLst/>
@@ -281,10 +821,168 @@
           <w:noProof/>
         </w:rPr>
         <w:lastRenderedPageBreak/>
+        <mc:AlternateContent>
+          <mc:Choice Requires="wps">
+            <w:drawing>
+              <wp:anchor distT="45720" distB="45720" distL="114300" distR="114300" simplePos="0" relativeHeight="251658242" behindDoc="0" locked="0" layoutInCell="1" allowOverlap="1" wp14:anchorId="3C0CF063" wp14:editId="4939835B">
+                <wp:simplePos x="0" y="0"/>
+                <wp:positionH relativeFrom="margin">
+                  <wp:align>right</wp:align>
+                </wp:positionH>
+                <wp:positionV relativeFrom="paragraph">
+                  <wp:posOffset>446405</wp:posOffset>
+                </wp:positionV>
+                <wp:extent cx="3514725" cy="1404620"/>
+                <wp:effectExtent l="0" t="0" r="9525" b="0"/>
+                <wp:wrapSquare wrapText="bothSides"/>
+                <wp:docPr id="9" name="Text Box 2"/>
+                <wp:cNvGraphicFramePr>
+                  <a:graphicFrameLocks xmlns:a="http://schemas.openxmlformats.org/drawingml/2006/main"/>
+                </wp:cNvGraphicFramePr>
+                <a:graphic xmlns:a="http://schemas.openxmlformats.org/drawingml/2006/main">
+                  <a:graphicData uri="http://schemas.microsoft.com/office/word/2010/wordprocessingShape">
+                    <wps:wsp>
+                      <wps:cNvSpPr txBox="1">
+                        <a:spLocks noChangeArrowheads="1"/>
+                      </wps:cNvSpPr>
+                      <wps:spPr bwMode="auto">
+                        <a:xfrm>
+                          <a:off x="0" y="0"/>
+                          <a:ext cx="3514725" cy="1404620"/>
+                        </a:xfrm>
+                        <a:prstGeom prst="rect">
+                          <a:avLst/>
+                        </a:prstGeom>
+                        <a:solidFill>
+                          <a:srgbClr val="FFFFFF"/>
+                        </a:solidFill>
+                        <a:ln w="9525">
+                          <a:noFill/>
+                          <a:miter lim="800000"/>
+                          <a:headEnd/>
+                          <a:tailEnd/>
+                        </a:ln>
+                      </wps:spPr>
+                      <wps:txbx>
+                        <w:txbxContent>
+                          <w:p>
+                            <w:r>
+                              <w:t xml:space="preserve">The </w:t>
+                            </w:r>
+                            <w:r>
+                              <w:t xml:space="preserve">image pane class </w:t>
+                            </w:r>
+                            <w:r>
+                              <w:t>registers a click then saves the mouse position.</w:t>
+                            </w:r>
+                          </w:p>
+                          <w:p>
+                            <w:r>
+                              <w:t xml:space="preserve">If a shape was clicked, the shape is selected </w:t>
+                            </w:r>
+                            <w:r>
+                              <w:t xml:space="preserve">so generating a bounding box for the shape to be adjusted. It </w:t>
+                            </w:r>
+                            <w:r>
+                              <w:t>then wait</w:t>
+                            </w:r>
+                            <w:r>
+                              <w:t>s</w:t>
+                            </w:r>
+                            <w:r>
+                              <w:t xml:space="preserve"> for an interaction and provide the shape class with the operation.</w:t>
+                            </w:r>
+                          </w:p>
+                          <w:p>
+                            <w:r>
+                              <w:t>If no shape was clicked, deselect shapes by removing bounding box/es</w:t>
+                            </w:r>
+                            <w:r>
+                              <w:t>.</w:t>
+                            </w:r>
+                          </w:p>
+                        </w:txbxContent>
+                      </wps:txbx>
+                      <wps:bodyPr rot="0" vert="horz" wrap="square" lIns="91440" tIns="45720" rIns="91440" bIns="45720" anchor="t" anchorCtr="0">
+                        <a:spAutoFit/>
+                      </wps:bodyPr>
+                    </wps:wsp>
+                  </a:graphicData>
+                </a:graphic>
+                <wp14:sizeRelH relativeFrom="margin">
+                  <wp14:pctWidth>0</wp14:pctWidth>
+                </wp14:sizeRelH>
+                <wp14:sizeRelV relativeFrom="margin">
+                  <wp14:pctHeight>20000</wp14:pctHeight>
+                </wp14:sizeRelV>
+              </wp:anchor>
+            </w:drawing>
+          </mc:Choice>
+          <mc:Fallback>
+            <w:pict>
+              <v:shape w14:anchorId="3C0CF063" id="_x0000_s1027" type="#_x0000_t202" style="position:absolute;margin-left:225.55pt;margin-top:35.15pt;width:276.75pt;height:110.6pt;z-index:251658242;visibility:visible;mso-wrap-style:square;mso-width-percent:0;mso-height-percent:200;mso-wrap-distance-left:9pt;mso-wrap-distance-top:3.6pt;mso-wrap-distance-right:9pt;mso-wrap-distance-bottom:3.6pt;mso-position-horizontal:right;mso-position-horizontal-relative:margin;mso-position-vertical:absolute;mso-position-vertical-relative:text;mso-width-percent:0;mso-height-percent:200;mso-width-relative:margin;mso-height-relative:margin;v-text-anchor:top" o:gfxdata="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" stroked="f">
+                <v:textbox style="mso-fit-shape-to-text:t">
+                  <w:txbxContent>
+                    <w:p>
+                      <w:r>
+                        <w:t xml:space="preserve">The </w:t>
+                      </w:r>
+                      <w:r>
+                        <w:t xml:space="preserve">image pane class </w:t>
+                      </w:r>
+                      <w:r>
+                        <w:t>registers a click then saves the mouse position.</w:t>
+                      </w:r>
+                    </w:p>
+                    <w:p>
+                      <w:r>
+                        <w:t xml:space="preserve">If a shape was clicked, the shape is selected </w:t>
+                      </w:r>
+                      <w:r>
+                        <w:t xml:space="preserve">so generating a bounding box for the shape to be adjusted. It </w:t>
+                      </w:r>
+                      <w:r>
+                        <w:t>then wait</w:t>
+                      </w:r>
+                      <w:r>
+                        <w:t>s</w:t>
+                      </w:r>
+                      <w:r>
+                        <w:t xml:space="preserve"> for an interaction and provide the shape class with the operation.</w:t>
+                      </w:r>
+                    </w:p>
+                    <w:p>
+                      <w:r>
+                        <w:t>If no shape was clicked, deselect shapes by removing bounding box/es</w:t>
+                      </w:r>
+                      <w:r>
+                        <w:t>.</w:t>
+                      </w:r>
+                    </w:p>
+                  </w:txbxContent>
+                </v:textbox>
+                <w10:wrap type="square" anchorx="margin"/>
+              </v:shape>
+            </w:pict>
+          </mc:Fallback>
+        </mc:AlternateContent>
+      </w:r>
+      <w:r>
+        <w:rPr>
+          <w:noProof/>
+        </w:rPr>
         <w:drawing>
-          <wp:inline distT="0" distB="0" distL="0" distR="0" wp14:anchorId="0FA12966" wp14:editId="59D0FC77">
-            <wp:extent cx="2343150" cy="4706544"/>
+          <wp:anchor distT="0" distB="0" distL="114300" distR="114300" simplePos="0" relativeHeight="251658240" behindDoc="0" locked="0" layoutInCell="1" allowOverlap="1" wp14:anchorId="0FA12966" wp14:editId="45E90FFA">
+            <wp:simplePos x="0" y="0"/>
+            <wp:positionH relativeFrom="margin">
+              <wp:align>left</wp:align>
+            </wp:positionH>
+            <wp:positionV relativeFrom="paragraph">
+              <wp:posOffset>389255</wp:posOffset>
+            </wp:positionV>
+            <wp:extent cx="1962785" cy="3943350"/>
             <wp:effectExtent l="0" t="0" r="0" b="0"/>
+            <wp:wrapSquare wrapText="bothSides"/>
             <wp:docPr id="5" name="Picture 5"/>
             <wp:cNvGraphicFramePr>
               <a:graphicFrameLocks xmlns:a="http://schemas.openxmlformats.org/drawingml/2006/main" noChangeAspect="1"/>
@@ -314,7 +1012,7 @@
                   <pic:spPr bwMode="auto">
                     <a:xfrm>
                       <a:off x="0" y="0"/>
-                      <a:ext cx="2363100" cy="4746616"/>
+                      <a:ext cx="1962785" cy="3943350"/>
                     </a:xfrm>
                     <a:prstGeom prst="rect">
                       <a:avLst/>
@@ -327,7 +1025,13 @@
                 </pic:pic>
               </a:graphicData>
             </a:graphic>
-          </wp:inline>
+            <wp14:sizeRelH relativeFrom="margin">
+              <wp14:pctWidth>0</wp14:pctWidth>
+            </wp14:sizeRelH>
+            <wp14:sizeRelV relativeFrom="margin">
+              <wp14:pctHeight>0</wp14:pctHeight>
+            </wp14:sizeRelV>
+          </wp:anchor>
         </w:drawing>
       </w:r>
     </w:p>
@@ -386,12 +1090,48 @@
         </w:drawing>
       </w:r>
     </w:p>
+    <w:p>
+      <w:r>
+        <w:t xml:space="preserve">The shape class will </w:t>
+      </w:r>
+      <w:r>
+        <w:t>set shape type by the selected option.</w:t>
+      </w:r>
+    </w:p>
+    <w:p>
+      <w:r>
+        <w:t xml:space="preserve">It will then generate a new </w:t>
+      </w:r>
+      <w:r>
+        <w:t xml:space="preserve">shape </w:t>
+      </w:r>
+      <w:r>
+        <w:t>o</w:t>
+      </w:r>
+      <w:r>
+        <w:t>bject and wait for a mouse click.</w:t>
+      </w:r>
+    </w:p>
+    <w:p>
+      <w:r>
+        <w:t xml:space="preserve">Once received it will draw a shape </w:t>
+      </w:r>
+      <w:r>
+        <w:t>with the properties defined by the user.</w:t>
+      </w:r>
+    </w:p>
+    <w:p>
+      <w:r>
+        <w:t>It will then add the drawn shape to the list of shapes.</w:t>
+      </w:r>
+    </w:p>
     <w:p/>
     <w:p>
       <w:pPr>
         <w:pStyle w:val="Heading3"/>
       </w:pPr>
       <w:r>
+        <w:lastRenderedPageBreak/>
         <w:t>Component Diagram</w:t>
       </w:r>
     </w:p>
@@ -450,12 +1190,73 @@
         </w:drawing>
       </w:r>
     </w:p>
-    <w:p/>
+    <w:p>
+      <w:r>
+        <w:t xml:space="preserve">The file component </w:t>
+      </w:r>
+      <w:r>
+        <w:t xml:space="preserve">requires </w:t>
+      </w:r>
+      <w:r>
+        <w:t>the file type interface</w:t>
+      </w:r>
+      <w:r>
+        <w:t xml:space="preserve"> provided by the file menu interface</w:t>
+      </w:r>
+      <w:r>
+        <w:t xml:space="preserve"> and can </w:t>
+      </w:r>
+      <w:r>
+        <w:t>provide</w:t>
+      </w:r>
+      <w:r>
+        <w:t xml:space="preserve"> a file list interface.</w:t>
+      </w:r>
+    </w:p>
+    <w:p>
+      <w:r>
+        <w:t>Each file sub-component requires the directory interface</w:t>
+      </w:r>
+      <w:r>
+        <w:t xml:space="preserve"> and can provide a</w:t>
+      </w:r>
+      <w:r>
+        <w:t xml:space="preserve">n </w:t>
+      </w:r>
+      <w:r>
+        <w:t>object list interface</w:t>
+      </w:r>
+      <w:r>
+        <w:t xml:space="preserve"> in which the image</w:t>
+      </w:r>
+      <w:r>
+        <w:t xml:space="preserve"> pane, class pane, file pane and shape component require.</w:t>
+      </w:r>
+    </w:p>
+    <w:p>
+      <w:r>
+        <w:t xml:space="preserve">The file pane requires the file list, thumbnail and selected directory </w:t>
+      </w:r>
+      <w:r>
+        <w:t>interfaces.</w:t>
+      </w:r>
+    </w:p>
+    <w:p>
+      <w:r>
+        <w:t>The file browser provides the selected directory interface.</w:t>
+      </w:r>
+    </w:p>
+    <w:p>
+      <w:r>
+        <w:t>The save and open interfaces provide the directory interface and require the selected directory.</w:t>
+      </w:r>
+    </w:p>
     <w:p>
       <w:pPr>
         <w:pStyle w:val="Heading2"/>
       </w:pPr>
       <w:r>
+        <w:lastRenderedPageBreak/>
         <w:t>GUI Snapshot</w:t>
       </w:r>
     </w:p>
@@ -538,17 +1339,7 @@
             <w:tcW w:w="4508" w:type="dxa"/>
           </w:tcPr>
           <w:p>
-            <w:pPr>
-              <w:rPr>
-                <w:b/>
-                <w:bCs/>
-              </w:rPr>
-            </w:pPr>
             <w:r>
-              <w:rPr>
-                <w:b/>
-                <w:bCs/>
-              </w:rPr>
               <w:t>Tool/Library</w:t>
             </w:r>
           </w:p>
@@ -558,17 +1349,7 @@
             <w:tcW w:w="4508" w:type="dxa"/>
           </w:tcPr>
           <w:p>
-            <w:pPr>
-              <w:rPr>
-                <w:b/>
-                <w:bCs/>
-              </w:rPr>
-            </w:pPr>
             <w:r>
-              <w:rPr>
-                <w:b/>
-                <w:bCs/>
-              </w:rPr>
               <w:t>Reasoning</w:t>
             </w:r>
           </w:p>
@@ -590,45 +1371,16 @@
             <w:tcW w:w="4508" w:type="dxa"/>
           </w:tcPr>
           <w:p>
-            <w:pPr>
-              <w:pStyle w:val="ListParagraph"/>
-              <w:numPr>
-                <w:ilvl w:val="0"/>
-                <w:numId w:val="2"/>
-              </w:numPr>
-            </w:pPr>
             <w:r>
-              <w:t xml:space="preserve">Good </w:t>
-            </w:r>
-            <w:proofErr w:type="spellStart"/>
-            <w:r>
-              <w:t>c++</w:t>
-            </w:r>
-            <w:proofErr w:type="spellEnd"/>
-            <w:r>
-              <w:t xml:space="preserve"> support/compiler</w:t>
+              <w:t>Good c++ support/compiler</w:t>
             </w:r>
           </w:p>
           <w:p>
-            <w:pPr>
-              <w:pStyle w:val="ListParagraph"/>
-              <w:numPr>
-                <w:ilvl w:val="0"/>
-                <w:numId w:val="2"/>
-              </w:numPr>
-            </w:pPr>
             <w:r>
               <w:t>Group members have previous experience</w:t>
             </w:r>
           </w:p>
           <w:p>
-            <w:pPr>
-              <w:pStyle w:val="ListParagraph"/>
-              <w:numPr>
-                <w:ilvl w:val="0"/>
-                <w:numId w:val="2"/>
-              </w:numPr>
-            </w:pPr>
             <w:r>
               <w:t>Good project/file organisation features</w:t>
             </w:r>
@@ -651,49 +1403,21 @@
             <w:tcW w:w="4508" w:type="dxa"/>
           </w:tcPr>
           <w:p>
-            <w:pPr>
-              <w:pStyle w:val="ListParagraph"/>
-              <w:numPr>
-                <w:ilvl w:val="0"/>
-                <w:numId w:val="3"/>
-              </w:numPr>
-            </w:pPr>
             <w:r>
               <w:t>Included in Visual Studio</w:t>
             </w:r>
           </w:p>
           <w:p>
-            <w:pPr>
-              <w:pStyle w:val="ListParagraph"/>
-              <w:numPr>
-                <w:ilvl w:val="0"/>
-                <w:numId w:val="3"/>
-              </w:numPr>
-            </w:pPr>
             <w:r>
               <w:t>Ease of use</w:t>
             </w:r>
           </w:p>
           <w:p>
-            <w:pPr>
-              <w:pStyle w:val="ListParagraph"/>
-              <w:numPr>
-                <w:ilvl w:val="0"/>
-                <w:numId w:val="3"/>
-              </w:numPr>
-            </w:pPr>
             <w:r>
               <w:t>C++ library</w:t>
             </w:r>
           </w:p>
           <w:p>
-            <w:pPr>
-              <w:pStyle w:val="ListParagraph"/>
-              <w:numPr>
-                <w:ilvl w:val="0"/>
-                <w:numId w:val="3"/>
-              </w:numPr>
-            </w:pPr>
             <w:r>
               <w:t>Lots of documentation/support</w:t>
             </w:r>
@@ -706,14 +1430,12 @@
             <w:tcW w:w="4508" w:type="dxa"/>
           </w:tcPr>
           <w:p>
-            <w:proofErr w:type="spellStart"/>
             <w:r>
               <w:t>Sta</w:t>
             </w:r>
             <w:r>
               <w:t>rUML</w:t>
             </w:r>
-            <w:proofErr w:type="spellEnd"/>
           </w:p>
         </w:tc>
         <w:tc>
@@ -721,25 +1443,11 @@
             <w:tcW w:w="4508" w:type="dxa"/>
           </w:tcPr>
           <w:p>
-            <w:pPr>
-              <w:pStyle w:val="ListParagraph"/>
-              <w:numPr>
-                <w:ilvl w:val="0"/>
-                <w:numId w:val="4"/>
-              </w:numPr>
-            </w:pPr>
             <w:r>
               <w:t>Free non-commercial use</w:t>
             </w:r>
           </w:p>
           <w:p>
-            <w:pPr>
-              <w:pStyle w:val="ListParagraph"/>
-              <w:numPr>
-                <w:ilvl w:val="0"/>
-                <w:numId w:val="4"/>
-              </w:numPr>
-            </w:pPr>
             <w:r>
               <w:t>Large set of UML diagram templates</w:t>
             </w:r>
@@ -748,13 +1456,6 @@
             </w:r>
           </w:p>
           <w:p>
-            <w:pPr>
-              <w:pStyle w:val="ListParagraph"/>
-              <w:numPr>
-                <w:ilvl w:val="0"/>
-                <w:numId w:val="4"/>
-              </w:numPr>
-            </w:pPr>
             <w:r>
               <w:t>Auto code generation</w:t>
             </w:r>
@@ -780,49 +1481,21 @@
             <w:tcW w:w="4508" w:type="dxa"/>
           </w:tcPr>
           <w:p>
-            <w:pPr>
-              <w:pStyle w:val="ListParagraph"/>
-              <w:numPr>
-                <w:ilvl w:val="0"/>
-                <w:numId w:val="5"/>
-              </w:numPr>
-            </w:pPr>
             <w:r>
               <w:t>Easy to learn (lots of support)</w:t>
             </w:r>
           </w:p>
           <w:p>
-            <w:pPr>
-              <w:pStyle w:val="ListParagraph"/>
-              <w:numPr>
-                <w:ilvl w:val="0"/>
-                <w:numId w:val="5"/>
-              </w:numPr>
-            </w:pPr>
             <w:r>
               <w:t>C++ primary interface</w:t>
             </w:r>
           </w:p>
           <w:p>
-            <w:pPr>
-              <w:pStyle w:val="ListParagraph"/>
-              <w:numPr>
-                <w:ilvl w:val="0"/>
-                <w:numId w:val="5"/>
-              </w:numPr>
-            </w:pPr>
             <w:r>
               <w:t>Focussed on real-time processing</w:t>
             </w:r>
           </w:p>
           <w:p>
-            <w:pPr>
-              <w:pStyle w:val="ListParagraph"/>
-              <w:numPr>
-                <w:ilvl w:val="0"/>
-                <w:numId w:val="5"/>
-              </w:numPr>
-            </w:pPr>
             <w:r>
               <w:t>Completely free</w:t>
             </w:r>
@@ -848,49 +1521,21 @@
             <w:tcW w:w="4508" w:type="dxa"/>
           </w:tcPr>
           <w:p>
-            <w:pPr>
-              <w:pStyle w:val="ListParagraph"/>
-              <w:numPr>
-                <w:ilvl w:val="0"/>
-                <w:numId w:val="5"/>
-              </w:numPr>
-            </w:pPr>
             <w:r>
               <w:t>Completely free</w:t>
             </w:r>
           </w:p>
           <w:p>
-            <w:pPr>
-              <w:pStyle w:val="ListParagraph"/>
-              <w:numPr>
-                <w:ilvl w:val="0"/>
-                <w:numId w:val="5"/>
-              </w:numPr>
-            </w:pPr>
             <w:r>
               <w:t>Group previous experience</w:t>
             </w:r>
           </w:p>
           <w:p>
-            <w:pPr>
-              <w:pStyle w:val="ListParagraph"/>
-              <w:numPr>
-                <w:ilvl w:val="0"/>
-                <w:numId w:val="5"/>
-              </w:numPr>
-            </w:pPr>
             <w:r>
               <w:t>Integrated into Visual Studio</w:t>
             </w:r>
           </w:p>
           <w:p>
-            <w:pPr>
-              <w:pStyle w:val="ListParagraph"/>
-              <w:numPr>
-                <w:ilvl w:val="0"/>
-                <w:numId w:val="5"/>
-              </w:numPr>
-            </w:pPr>
             <w:r>
               <w:t>Easy to handle merging and branching</w:t>
             </w:r>
@@ -913,13 +1558,6 @@
             <w:tcW w:w="4508" w:type="dxa"/>
           </w:tcPr>
           <w:p>
-            <w:pPr>
-              <w:pStyle w:val="ListParagraph"/>
-              <w:numPr>
-                <w:ilvl w:val="0"/>
-                <w:numId w:val="5"/>
-              </w:numPr>
-            </w:pPr>
             <w:r>
               <w:t>F</w:t>
             </w:r>
@@ -928,30 +1566,14 @@
             </w:r>
           </w:p>
           <w:p>
-            <w:pPr>
-              <w:pStyle w:val="ListParagraph"/>
-              <w:numPr>
-                <w:ilvl w:val="0"/>
-                <w:numId w:val="5"/>
-              </w:numPr>
-            </w:pPr>
             <w:r>
               <w:t>Easy and organised commination</w:t>
             </w:r>
           </w:p>
           <w:p>
-            <w:pPr>
-              <w:pStyle w:val="ListParagraph"/>
-              <w:numPr>
-                <w:ilvl w:val="0"/>
-                <w:numId w:val="5"/>
-              </w:numPr>
-            </w:pPr>
             <w:r>
               <w:t>Helpful tools (integrated apps)</w:t>
             </w:r>
-            <w:bookmarkStart w:id="0" w:name="_GoBack"/>
-            <w:bookmarkEnd w:id="0"/>
           </w:p>
         </w:tc>
       </w:tr>
@@ -2144,6 +2766,10 @@
   <w:style w:type="paragraph" w:default="1" w:styleId="Normal">
     <w:name w:val="Normal"/>
     <w:qFormat/>
+    <w:rsid w:val="00370CA1"/>
+    <w:pPr>
+      <w:keepLines/>
+    </w:pPr>
   </w:style>
   <w:style w:type="paragraph" w:styleId="Heading1">
     <w:name w:val="heading 1"/>
@@ -2155,7 +2781,6 @@
     <w:rsid w:val="004C0386"/>
     <w:pPr>
       <w:keepNext/>
-      <w:keepLines/>
       <w:numPr>
         <w:numId w:val="7"/>
       </w:numPr>
@@ -2180,7 +2805,6 @@
     <w:rsid w:val="009D6B23"/>
     <w:pPr>
       <w:keepNext/>
-      <w:keepLines/>
       <w:numPr>
         <w:ilvl w:val="1"/>
         <w:numId w:val="7"/>
@@ -2206,7 +2830,6 @@
     <w:rsid w:val="009D6B23"/>
     <w:pPr>
       <w:keepNext/>
-      <w:keepLines/>
       <w:numPr>
         <w:ilvl w:val="2"/>
         <w:numId w:val="7"/>
@@ -2233,7 +2856,6 @@
     <w:rsid w:val="009D6B23"/>
     <w:pPr>
       <w:keepNext/>
-      <w:keepLines/>
       <w:numPr>
         <w:ilvl w:val="3"/>
         <w:numId w:val="7"/>
@@ -2260,7 +2882,6 @@
     <w:rsid w:val="009D6B23"/>
     <w:pPr>
       <w:keepNext/>
-      <w:keepLines/>
       <w:numPr>
         <w:ilvl w:val="4"/>
         <w:numId w:val="7"/>
@@ -2285,7 +2906,6 @@
     <w:rsid w:val="009D6B23"/>
     <w:pPr>
       <w:keepNext/>
-      <w:keepLines/>
       <w:numPr>
         <w:ilvl w:val="5"/>
         <w:numId w:val="7"/>
@@ -2310,7 +2930,6 @@
     <w:rsid w:val="009D6B23"/>
     <w:pPr>
       <w:keepNext/>
-      <w:keepLines/>
       <w:numPr>
         <w:ilvl w:val="6"/>
         <w:numId w:val="7"/>
@@ -2337,7 +2956,6 @@
     <w:rsid w:val="009D6B23"/>
     <w:pPr>
       <w:keepNext/>
-      <w:keepLines/>
       <w:numPr>
         <w:ilvl w:val="7"/>
         <w:numId w:val="7"/>
@@ -2364,7 +2982,6 @@
     <w:rsid w:val="009D6B23"/>
     <w:pPr>
       <w:keepNext/>
-      <w:keepLines/>
       <w:numPr>
         <w:ilvl w:val="8"/>
         <w:numId w:val="7"/>
@@ -2558,6 +3175,15 @@
       <w:sz w:val="21"/>
       <w:szCs w:val="21"/>
     </w:rPr>
+  </w:style>
+  <w:style w:type="paragraph" w:styleId="NoSpacing">
+    <w:name w:val="No Spacing"/>
+    <w:uiPriority w:val="1"/>
+    <w:qFormat/>
+    <w:rsid w:val="00C97CBA"/>
+    <w:pPr>
+      <w:spacing w:after="0" w:line="240" w:lineRule="auto"/>
+    </w:pPr>
   </w:style>
 </w:styles>
 </file>
@@ -2858,21 +3484,6 @@
 </file>
 
 <file path=customXml/item1.xml><?xml version="1.0" encoding="utf-8"?>
-<p:properties xmlns:p="http://schemas.microsoft.com/office/2006/metadata/properties" xmlns:xsi="http://www.w3.org/2001/XMLSchema-instance" xmlns:pc="http://schemas.microsoft.com/office/infopath/2007/PartnerControls">
-  <documentManagement/>
-</p:properties>
-</file>
-
-<file path=customXml/item2.xml><?xml version="1.0" encoding="utf-8"?>
-<?mso-contentType ?>
-<FormTemplates xmlns="http://schemas.microsoft.com/sharepoint/v3/contenttype/forms">
-  <Display>DocumentLibraryForm</Display>
-  <Edit>DocumentLibraryForm</Edit>
-  <New>DocumentLibraryForm</New>
-</FormTemplates>
-</file>
-
-<file path=customXml/item3.xml><?xml version="1.0" encoding="utf-8"?>
 <ct:contentTypeSchema xmlns:ct="http://schemas.microsoft.com/office/2006/metadata/contentType" xmlns:ma="http://schemas.microsoft.com/office/2006/metadata/properties/metaAttributes" ct:_="" ma:_="" ma:contentTypeName="Document" ma:contentTypeID="0x010100658FE6C361E52B4A92C9B35511937AC0" ma:contentTypeVersion="6" ma:contentTypeDescription="Create a new document." ma:contentTypeScope="" ma:versionID="814432201d8ea1b7d9c2878b0d4c1c8a">
   <xsd:schema xmlns:xsd="http://www.w3.org/2001/XMLSchema" xmlns:xs="http://www.w3.org/2001/XMLSchema" xmlns:p="http://schemas.microsoft.com/office/2006/metadata/properties" xmlns:ns3="612228d7-3e85-4bc0-bd36-1e6d38134363" targetNamespace="http://schemas.microsoft.com/office/2006/metadata/properties" ma:root="true" ma:fieldsID="a258097371a0c4983063f8547010dce5" ns3:_="">
     <xsd:import namespace="612228d7-3e85-4bc0-bd36-1e6d38134363"/>
@@ -3030,31 +3641,22 @@
 </ct:contentTypeSchema>
 </file>
 
-<file path=customXml/itemProps1.xml><?xml version="1.0" encoding="utf-8"?>
-<ds:datastoreItem xmlns:ds="http://schemas.openxmlformats.org/officeDocument/2006/customXml" ds:itemID="{8091AF71-4A92-4B4E-A03A-6560662D414C}">
-  <ds:schemaRefs>
-    <ds:schemaRef ds:uri="http://purl.org/dc/terms/"/>
-    <ds:schemaRef ds:uri="http://schemas.microsoft.com/office/2006/documentManagement/types"/>
-    <ds:schemaRef ds:uri="http://purl.org/dc/dcmitype/"/>
-    <ds:schemaRef ds:uri="http://schemas.microsoft.com/office/infopath/2007/PartnerControls"/>
-    <ds:schemaRef ds:uri="http://purl.org/dc/elements/1.1/"/>
-    <ds:schemaRef ds:uri="http://schemas.microsoft.com/office/2006/metadata/properties"/>
-    <ds:schemaRef ds:uri="612228d7-3e85-4bc0-bd36-1e6d38134363"/>
-    <ds:schemaRef ds:uri="http://schemas.openxmlformats.org/package/2006/metadata/core-properties"/>
-    <ds:schemaRef ds:uri="http://www.w3.org/XML/1998/namespace"/>
-  </ds:schemaRefs>
-</ds:datastoreItem>
+<file path=customXml/item2.xml><?xml version="1.0" encoding="utf-8"?>
+<?mso-contentType ?>
+<FormTemplates xmlns="http://schemas.microsoft.com/sharepoint/v3/contenttype/forms">
+  <Display>DocumentLibraryForm</Display>
+  <Edit>DocumentLibraryForm</Edit>
+  <New>DocumentLibraryForm</New>
+</FormTemplates>
 </file>
 
-<file path=customXml/itemProps2.xml><?xml version="1.0" encoding="utf-8"?>
-<ds:datastoreItem xmlns:ds="http://schemas.openxmlformats.org/officeDocument/2006/customXml" ds:itemID="{DBBF1EAD-6259-4F34-96A2-0D943864BB6D}">
-  <ds:schemaRefs>
-    <ds:schemaRef ds:uri="http://schemas.microsoft.com/sharepoint/v3/contenttype/forms"/>
-  </ds:schemaRefs>
-</ds:datastoreItem>
+<file path=customXml/item3.xml><?xml version="1.0" encoding="utf-8"?>
+<p:properties xmlns:p="http://schemas.microsoft.com/office/2006/metadata/properties" xmlns:xsi="http://www.w3.org/2001/XMLSchema-instance" xmlns:pc="http://schemas.microsoft.com/office/infopath/2007/PartnerControls">
+  <documentManagement/>
+</p:properties>
 </file>
 
-<file path=customXml/itemProps3.xml><?xml version="1.0" encoding="utf-8"?>
+<file path=customXml/itemProps1.xml><?xml version="1.0" encoding="utf-8"?>
 <ds:datastoreItem xmlns:ds="http://schemas.openxmlformats.org/officeDocument/2006/customXml" ds:itemID="{0B880FDE-2945-4562-AB84-1D2D24659E5A}">
   <ds:schemaRefs>
     <ds:schemaRef ds:uri="http://schemas.microsoft.com/office/2006/metadata/contentType"/>
@@ -3070,4 +3672,28 @@
     <ds:schemaRef ds:uri="http://schemas.microsoft.com/internal/obd"/>
   </ds:schemaRefs>
 </ds:datastoreItem>
+</file>
+
+<file path=customXml/itemProps2.xml><?xml version="1.0" encoding="utf-8"?>
+<ds:datastoreItem xmlns:ds="http://schemas.openxmlformats.org/officeDocument/2006/customXml" ds:itemID="{DBBF1EAD-6259-4F34-96A2-0D943864BB6D}">
+  <ds:schemaRefs>
+    <ds:schemaRef ds:uri="http://schemas.microsoft.com/sharepoint/v3/contenttype/forms"/>
+  </ds:schemaRefs>
+</ds:datastoreItem>
+</file>
+
+<file path=customXml/itemProps3.xml><?xml version="1.0" encoding="utf-8"?>
+<ds:datastoreItem xmlns:ds="http://schemas.openxmlformats.org/officeDocument/2006/customXml" ds:itemID="{8091AF71-4A92-4B4E-A03A-6560662D414C}">
+  <ds:schemaRefs>
+    <ds:schemaRef ds:uri="http://purl.org/dc/terms/"/>
+    <ds:schemaRef ds:uri="http://schemas.openxmlformats.org/package/2006/metadata/core-properties"/>
+    <ds:schemaRef ds:uri="http://purl.org/dc/dcmitype/"/>
+    <ds:schemaRef ds:uri="http://schemas.microsoft.com/office/infopath/2007/PartnerControls"/>
+    <ds:schemaRef ds:uri="http://schemas.microsoft.com/office/2006/documentManagement/types"/>
+    <ds:schemaRef ds:uri="http://schemas.microsoft.com/office/2006/metadata/properties"/>
+    <ds:schemaRef ds:uri="612228d7-3e85-4bc0-bd36-1e6d38134363"/>
+    <ds:schemaRef ds:uri="http://www.w3.org/XML/1998/namespace"/>
+    <ds:schemaRef ds:uri="http://purl.org/dc/elements/1.1/"/>
+  </ds:schemaRefs>
+</ds:datastoreItem>
 </file>